--- a/service/src/main/resources/documentsTemplates/verification_certificate.docx
+++ b/service/src/main/resources/documentsTemplates/verification_certificate.docx
@@ -94,10 +94,7 @@
       <w:pPr>
         <w:pStyle w:val="PreformattedText"/>
         <w:jc w:val="center"/>
-        <w:rPr>
-          <w:sz w:val="20"/>
-          <w:lang w:val="en-US"/>
-        </w:rPr>
+        <w:rPr/>
       </w:pPr>
       <w:bookmarkStart w:id="4" w:name="__DdeLink__11_350854921"/>
       <w:r>
@@ -135,6 +132,19 @@
         </w:rPr>
       </w:pPr>
       <w:r>
+        <w:rPr/>
+      </w:r>
+    </w:p>
+    <w:p>
+      <w:pPr>
+        <w:pStyle w:val="PreformattedText"/>
+        <w:jc w:val="center"/>
+        <w:rPr>
+          <w:sz w:val="20"/>
+          <w:lang w:val="en-US"/>
+        </w:rPr>
+      </w:pPr>
+      <w:r>
         <w:rPr>
           <w:sz w:val="20"/>
           <w:lang w:val="en-US"/>
@@ -146,10 +156,7 @@
       <w:pPr>
         <w:pStyle w:val="PreformattedText"/>
         <w:jc w:val="center"/>
-        <w:rPr>
-          <w:sz w:val="20"/>
-          <w:lang w:val="en-US"/>
-        </w:rPr>
+        <w:rPr/>
       </w:pPr>
       <w:r>
         <w:rPr>
@@ -162,18 +169,47 @@
     <w:p>
       <w:pPr>
         <w:pStyle w:val="PreformattedText"/>
-        <w:jc w:val="left"/>
-        <w:rPr>
-          <w:sz w:val="20"/>
-          <w:lang w:val="en-US"/>
-        </w:rPr>
-      </w:pPr>
-      <w:r>
-        <w:rPr>
-          <w:sz w:val="20"/>
-          <w:lang w:val="en-US"/>
-        </w:rPr>
-        <w:t>No $ID                                       Чинне до $DOCUMENT_DATE</w:t>
+        <w:jc w:val="center"/>
+        <w:rPr>
+          <w:sz w:val="20"/>
+          <w:lang w:val="en-US"/>
+        </w:rPr>
+      </w:pPr>
+      <w:r>
+        <w:rPr>
+          <w:sz w:val="20"/>
+          <w:lang w:val="en-US"/>
+        </w:rPr>
+      </w:r>
+    </w:p>
+    <w:p>
+      <w:pPr>
+        <w:pStyle w:val="PreformattedText"/>
+        <w:jc w:val="center"/>
+        <w:rPr>
+          <w:sz w:val="20"/>
+          <w:lang w:val="en-US"/>
+        </w:rPr>
+      </w:pPr>
+      <w:r>
+        <w:rPr>
+          <w:sz w:val="20"/>
+          <w:lang w:val="en-US"/>
+        </w:rPr>
+      </w:r>
+    </w:p>
+    <w:p>
+      <w:pPr>
+        <w:pStyle w:val="PreformattedText"/>
+        <w:jc w:val="left"/>
+        <w:rPr/>
+      </w:pPr>
+      <w:r>
+        <w:rPr>
+          <w:sz w:val="20"/>
+          <w:lang w:val="en-US"/>
+        </w:rPr>
+        <w:t xml:space="preserve">No $ID                                                      Чинне до $DOCUMENT_DATE  </w:t>
       </w:r>
     </w:p>
     <w:p>
@@ -282,6 +318,20 @@
       <w:pPr>
         <w:pStyle w:val="PreformattedText"/>
         <w:jc w:val="left"/>
+        <w:rPr/>
+      </w:pPr>
+      <w:r>
+        <w:rPr>
+          <w:sz w:val="20"/>
+          <w:lang w:val="en-US"/>
+        </w:rPr>
+        <w:t>На підставі результатів повірки засіб вимірювальної техніки визнано придатним до застосування.</w:t>
+      </w:r>
+    </w:p>
+    <w:p>
+      <w:pPr>
+        <w:pStyle w:val="PreformattedText"/>
+        <w:jc w:val="left"/>
         <w:rPr>
           <w:i/>
           <w:i/>
@@ -291,10 +341,10 @@
       </w:pPr>
       <w:r>
         <w:rPr>
-          <w:sz w:val="20"/>
-          <w:lang w:val="en-US"/>
-        </w:rPr>
-        <w:t>На підставі результатів повірки засіб вимірювальної техніки визнано придатним до застосування.</w:t>
+          <w:i/>
+          <w:sz w:val="14"/>
+          <w:lang w:val="en-US"/>
+        </w:rPr>
       </w:r>
     </w:p>
     <w:p>
@@ -412,10 +462,7 @@
       <w:pPr>
         <w:pStyle w:val="PreformattedText"/>
         <w:jc w:val="center"/>
-        <w:rPr>
-          <w:sz w:val="20"/>
-          <w:lang w:val="en-US"/>
-        </w:rPr>
+        <w:rPr/>
       </w:pPr>
       <w:r>
         <w:rPr>
@@ -429,6 +476,25 @@
     <w:p>
       <w:pPr>
         <w:pStyle w:val="PreformattedText"/>
+        <w:jc w:val="center"/>
+        <w:rPr>
+          <w:i/>
+          <w:i/>
+          <w:sz w:val="20"/>
+          <w:lang w:val="en-US"/>
+        </w:rPr>
+      </w:pPr>
+      <w:r>
+        <w:rPr>
+          <w:i/>
+          <w:sz w:val="20"/>
+          <w:lang w:val="en-US"/>
+        </w:rPr>
+      </w:r>
+    </w:p>
+    <w:p>
+      <w:pPr>
+        <w:pStyle w:val="PreformattedText"/>
         <w:jc w:val="left"/>
         <w:rPr>
           <w:sz w:val="20"/>
@@ -557,10 +623,7 @@
       <w:pPr>
         <w:pStyle w:val="PreformattedText"/>
         <w:jc w:val="left"/>
-        <w:rPr>
-          <w:sz w:val="20"/>
-          <w:lang w:val="en-US"/>
-        </w:rPr>
+        <w:rPr/>
       </w:pPr>
       <w:r>
         <w:rPr>
@@ -582,6 +645,16 @@
     </w:p>
     <w:p>
       <w:pPr>
+        <w:pStyle w:val="Normal"/>
+        <w:jc w:val="left"/>
+        <w:rPr/>
+      </w:pPr>
+      <w:r>
+        <w:rPr/>
+      </w:r>
+    </w:p>
+    <w:p>
+      <w:pPr>
         <w:pStyle w:val="PreformattedText"/>
         <w:jc w:val="left"/>
         <w:rPr>
@@ -601,10 +674,7 @@
       <w:pPr>
         <w:pStyle w:val="PreformattedText"/>
         <w:jc w:val="left"/>
-        <w:rPr>
-          <w:sz w:val="20"/>
-          <w:lang w:val="en-US"/>
-        </w:rPr>
+        <w:rPr/>
       </w:pPr>
       <w:r>
         <w:rPr>
@@ -621,129 +691,10 @@
       <w:pgNumType w:fmt="decimal"/>
       <w:formProt w:val="false"/>
       <w:textDirection w:val="lrTb"/>
-      <w:docGrid w:type="default" w:linePitch="240" w:charSpace="4294960742"/>
+      <w:docGrid w:type="default" w:linePitch="240" w:charSpace="4294961151"/>
     </w:sectPr>
   </w:body>
 </w:document>
-</file>
-
-<file path=word/numbering.xml><?xml version="1.0" encoding="utf-8"?>
-<w:numbering xmlns:w="http://schemas.openxmlformats.org/wordprocessingml/2006/main" xmlns:o="urn:schemas-microsoft-com:office:office" xmlns:r="http://schemas.openxmlformats.org/officeDocument/2006/relationships" xmlns:v="urn:schemas-microsoft-com:vml">
-  <w:abstractNum w:abstractNumId="1">
-    <w:lvl w:ilvl="0">
-      <w:start w:val="1"/>
-      <w:numFmt w:val="decimal"/>
-      <w:suff w:val="nothing"/>
-      <w:lvlText w:val=""/>
-      <w:lvlJc w:val="left"/>
-      <w:pPr>
-        <w:ind w:left="432" w:hanging="432"/>
-      </w:pPr>
-      <w:rPr/>
-    </w:lvl>
-    <w:lvl w:ilvl="1">
-      <w:start w:val="1"/>
-      <w:numFmt w:val="decimal"/>
-      <w:suff w:val="nothing"/>
-      <w:lvlText w:val=""/>
-      <w:lvlJc w:val="left"/>
-      <w:pPr>
-        <w:ind w:left="576" w:hanging="576"/>
-      </w:pPr>
-      <w:rPr/>
-    </w:lvl>
-    <w:lvl w:ilvl="2">
-      <w:start w:val="1"/>
-      <w:numFmt w:val="decimal"/>
-      <w:suff w:val="nothing"/>
-      <w:lvlText w:val=""/>
-      <w:lvlJc w:val="left"/>
-      <w:pPr>
-        <w:ind w:left="720" w:hanging="720"/>
-      </w:pPr>
-      <w:rPr/>
-    </w:lvl>
-    <w:lvl w:ilvl="3">
-      <w:start w:val="1"/>
-      <w:numFmt w:val="decimal"/>
-      <w:suff w:val="nothing"/>
-      <w:lvlText w:val=""/>
-      <w:lvlJc w:val="left"/>
-      <w:pPr>
-        <w:ind w:left="864" w:hanging="864"/>
-      </w:pPr>
-      <w:rPr/>
-    </w:lvl>
-    <w:lvl w:ilvl="4">
-      <w:start w:val="1"/>
-      <w:numFmt w:val="decimal"/>
-      <w:suff w:val="nothing"/>
-      <w:lvlText w:val=""/>
-      <w:lvlJc w:val="left"/>
-      <w:pPr>
-        <w:tabs>
-          <w:tab w:val="num" w:pos="1008"/>
-        </w:tabs>
-        <w:ind w:left="1008" w:hanging="1008"/>
-      </w:pPr>
-    </w:lvl>
-    <w:lvl w:ilvl="5">
-      <w:start w:val="1"/>
-      <w:numFmt w:val="decimal"/>
-      <w:suff w:val="nothing"/>
-      <w:lvlText w:val=""/>
-      <w:lvlJc w:val="left"/>
-      <w:pPr>
-        <w:tabs>
-          <w:tab w:val="num" w:pos="1152"/>
-        </w:tabs>
-        <w:ind w:left="1152" w:hanging="1152"/>
-      </w:pPr>
-    </w:lvl>
-    <w:lvl w:ilvl="6">
-      <w:start w:val="1"/>
-      <w:numFmt w:val="decimal"/>
-      <w:suff w:val="nothing"/>
-      <w:lvlText w:val=""/>
-      <w:lvlJc w:val="left"/>
-      <w:pPr>
-        <w:tabs>
-          <w:tab w:val="num" w:pos="1296"/>
-        </w:tabs>
-        <w:ind w:left="1296" w:hanging="1296"/>
-      </w:pPr>
-    </w:lvl>
-    <w:lvl w:ilvl="7">
-      <w:start w:val="1"/>
-      <w:numFmt w:val="decimal"/>
-      <w:suff w:val="nothing"/>
-      <w:lvlText w:val=""/>
-      <w:lvlJc w:val="left"/>
-      <w:pPr>
-        <w:tabs>
-          <w:tab w:val="num" w:pos="1440"/>
-        </w:tabs>
-        <w:ind w:left="1440" w:hanging="1440"/>
-      </w:pPr>
-    </w:lvl>
-    <w:lvl w:ilvl="8">
-      <w:start w:val="1"/>
-      <w:numFmt w:val="decimal"/>
-      <w:suff w:val="nothing"/>
-      <w:lvlText w:val=""/>
-      <w:lvlJc w:val="left"/>
-      <w:pPr>
-        <w:tabs>
-          <w:tab w:val="num" w:pos="1584"/>
-        </w:tabs>
-        <w:ind w:left="1584" w:hanging="1584"/>
-      </w:pPr>
-    </w:lvl>
-  </w:abstractNum>
-  <w:num w:numId="1">
-    <w:abstractNumId w:val="1"/>
-  </w:num>
-</w:numbering>
 </file>
 
 <file path=word/styles.xml><?xml version="1.0" encoding="utf-8"?>
@@ -752,6 +703,7 @@
     <w:rPrDefault>
       <w:rPr>
         <w:rFonts w:ascii="Liberation Serif" w:hAnsi="Liberation Serif" w:eastAsia="DejaVu Sans" w:cs="FreeSans"/>
+        <w:sz w:val="20"/>
         <w:szCs w:val="24"/>
         <w:lang w:val="en-US" w:eastAsia="zh-CN" w:bidi="hi-IN"/>
       </w:rPr>
@@ -771,7 +723,7 @@
     </w:pPr>
     <w:rPr>
       <w:rFonts w:ascii="Liberation Serif;Times New Roman" w:hAnsi="Liberation Serif;Times New Roman" w:eastAsia="Liberation Serif;Times New Roman" w:cs="Courier New"/>
-      <w:color w:val="auto"/>
+      <w:color w:val="00000A"/>
       <w:sz w:val="24"/>
       <w:szCs w:val="24"/>
       <w:lang w:val="en-US" w:eastAsia="zh-CN" w:bidi="hi-IN"/>
@@ -780,15 +732,9 @@
   <w:style w:type="paragraph" w:styleId="Heading1">
     <w:name w:val="Heading 1"/>
     <w:basedOn w:val="Heading"/>
-    <w:next w:val="TextBody"/>
-    <w:qFormat/>
-    <w:pPr>
-      <w:numPr>
-        <w:ilvl w:val="0"/>
-        <w:numId w:val="1"/>
-      </w:numPr>
+    <w:qFormat/>
+    <w:pPr>
       <w:spacing w:before="440" w:after="60"/>
-      <w:outlineLvl w:val="0"/>
       <w:outlineLvl w:val="0"/>
     </w:pPr>
     <w:rPr>
@@ -800,15 +746,9 @@
   <w:style w:type="paragraph" w:styleId="Heading2">
     <w:name w:val="Heading 2"/>
     <w:basedOn w:val="Heading"/>
-    <w:next w:val="TextBody"/>
-    <w:qFormat/>
-    <w:pPr>
-      <w:numPr>
-        <w:ilvl w:val="1"/>
-        <w:numId w:val="1"/>
-      </w:numPr>
+    <w:qFormat/>
+    <w:pPr>
       <w:spacing w:before="440" w:after="60"/>
-      <w:outlineLvl w:val="1"/>
       <w:outlineLvl w:val="1"/>
     </w:pPr>
     <w:rPr>
@@ -820,15 +760,9 @@
   <w:style w:type="paragraph" w:styleId="Heading3">
     <w:name w:val="Heading 3"/>
     <w:basedOn w:val="Heading"/>
-    <w:next w:val="TextBody"/>
-    <w:qFormat/>
-    <w:pPr>
-      <w:numPr>
-        <w:ilvl w:val="2"/>
-        <w:numId w:val="1"/>
-      </w:numPr>
+    <w:qFormat/>
+    <w:pPr>
       <w:spacing w:before="440" w:after="60"/>
-      <w:outlineLvl w:val="2"/>
       <w:outlineLvl w:val="2"/>
     </w:pPr>
     <w:rPr>
@@ -840,15 +774,9 @@
   <w:style w:type="paragraph" w:styleId="Heading4">
     <w:name w:val="Heading 4"/>
     <w:basedOn w:val="Heading"/>
-    <w:next w:val="TextBody"/>
-    <w:qFormat/>
-    <w:pPr>
-      <w:numPr>
-        <w:ilvl w:val="3"/>
-        <w:numId w:val="1"/>
-      </w:numPr>
+    <w:qFormat/>
+    <w:pPr>
       <w:spacing w:before="440" w:after="60"/>
-      <w:outlineLvl w:val="3"/>
       <w:outlineLvl w:val="3"/>
     </w:pPr>
     <w:rPr>
@@ -999,7 +927,7 @@
     </w:pPr>
     <w:rPr>
       <w:rFonts w:ascii="Liberation Mono;Courier New" w:hAnsi="Liberation Mono;Courier New" w:eastAsia="Liberation Serif;Times New Roman" w:cs="Courier New"/>
-      <w:color w:val="auto"/>
+      <w:color w:val="00000A"/>
       <w:sz w:val="24"/>
       <w:szCs w:val="24"/>
       <w:lang w:val="en-US" w:eastAsia="zh-CN" w:bidi="hi-IN"/>
@@ -1011,12 +939,14 @@
     <w:pPr>
       <w:widowControl w:val="false"/>
       <w:suppressAutoHyphens w:val="true"/>
+      <w:bidi w:val="0"/>
       <w:spacing w:before="0" w:after="120"/>
       <w:ind w:left="1440" w:right="1440" w:hanging="0"/>
+      <w:jc w:val="left"/>
     </w:pPr>
     <w:rPr>
       <w:rFonts w:ascii="Liberation Serif;Times New Roman" w:hAnsi="Liberation Serif;Times New Roman" w:eastAsia="DejaVu Sans" w:cs="FreeSans"/>
-      <w:color w:val="auto"/>
+      <w:color w:val="00000A"/>
       <w:sz w:val="24"/>
       <w:szCs w:val="24"/>
       <w:lang w:val="en-US" w:eastAsia="zh-CN" w:bidi="hi-IN"/>
@@ -1034,7 +964,7 @@
     </w:pPr>
     <w:rPr>
       <w:rFonts w:ascii="Liberation Mono;Courier New" w:hAnsi="Liberation Mono;Courier New" w:eastAsia="Liberation Serif;Times New Roman" w:cs="Courier New"/>
-      <w:color w:val="auto"/>
+      <w:color w:val="00000A"/>
       <w:sz w:val="24"/>
       <w:szCs w:val="24"/>
       <w:lang w:val="en-US" w:eastAsia="zh-CN" w:bidi="hi-IN"/>
@@ -1052,7 +982,7 @@
     </w:pPr>
     <w:rPr>
       <w:rFonts w:ascii="Liberation Mono;Courier New" w:hAnsi="Liberation Mono;Courier New" w:eastAsia="Liberation Serif;Times New Roman" w:cs="Courier New"/>
-      <w:color w:val="auto"/>
+      <w:color w:val="00000A"/>
       <w:sz w:val="24"/>
       <w:szCs w:val="24"/>
       <w:lang w:val="en-US" w:eastAsia="zh-CN" w:bidi="hi-IN"/>
@@ -1067,10 +997,12 @@
         <w:tab w:val="left" w:pos="1584" w:leader="none"/>
       </w:tabs>
       <w:suppressAutoHyphens w:val="true"/>
+      <w:bidi w:val="0"/>
+      <w:jc w:val="left"/>
     </w:pPr>
     <w:rPr>
       <w:rFonts w:ascii="Liberation Serif;Times New Roman" w:hAnsi="Liberation Serif;Times New Roman" w:eastAsia="DejaVu Sans" w:cs="FreeSans"/>
-      <w:color w:val="auto"/>
+      <w:color w:val="00000A"/>
       <w:sz w:val="24"/>
       <w:szCs w:val="24"/>
       <w:lang w:val="en-US" w:eastAsia="zh-CN" w:bidi="hi-IN"/>
@@ -1114,13 +1046,14 @@
     <w:pPr>
       <w:widowControl w:val="false"/>
       <w:suppressAutoHyphens w:val="true"/>
+      <w:bidi w:val="0"/>
       <w:spacing w:before="240" w:after="120"/>
       <w:jc w:val="center"/>
     </w:pPr>
     <w:rPr>
       <w:rFonts w:ascii="Liberation Sans;Arial" w:hAnsi="Liberation Sans;Arial" w:eastAsia="DejaVu Sans" w:cs="FreeSans"/>
       <w:b/>
-      <w:color w:val="auto"/>
+      <w:color w:val="00000A"/>
       <w:sz w:val="32"/>
       <w:szCs w:val="24"/>
       <w:lang w:val="en-US" w:eastAsia="zh-CN" w:bidi="hi-IN"/>
@@ -1138,7 +1071,7 @@
     </w:pPr>
     <w:rPr>
       <w:rFonts w:ascii="Liberation Mono;Courier New" w:hAnsi="Liberation Mono;Courier New" w:eastAsia="Liberation Serif;Times New Roman" w:cs="Courier New"/>
-      <w:color w:val="auto"/>
+      <w:color w:val="00000A"/>
       <w:sz w:val="24"/>
       <w:szCs w:val="24"/>
       <w:lang w:val="en-US" w:eastAsia="zh-CN" w:bidi="hi-IN"/>
@@ -1156,7 +1089,7 @@
     </w:pPr>
     <w:rPr>
       <w:rFonts w:ascii="Liberation Mono;Courier New" w:hAnsi="Liberation Mono;Courier New" w:eastAsia="Liberation Serif;Times New Roman" w:cs="Courier New"/>
-      <w:color w:val="auto"/>
+      <w:color w:val="00000A"/>
       <w:sz w:val="24"/>
       <w:szCs w:val="24"/>
       <w:lang w:val="en-US" w:eastAsia="zh-CN" w:bidi="hi-IN"/>
@@ -1197,7 +1130,7 @@
     </w:pPr>
     <w:rPr>
       <w:rFonts w:ascii="Liberation Mono;Courier New" w:hAnsi="Liberation Mono;Courier New" w:eastAsia="Liberation Serif;Times New Roman" w:cs="Courier New"/>
-      <w:color w:val="auto"/>
+      <w:color w:val="00000A"/>
       <w:sz w:val="24"/>
       <w:szCs w:val="24"/>
       <w:lang w:val="en-US" w:eastAsia="zh-CN" w:bidi="hi-IN"/>
@@ -1215,7 +1148,7 @@
     </w:pPr>
     <w:rPr>
       <w:rFonts w:ascii="Liberation Mono;Courier New" w:hAnsi="Liberation Mono;Courier New" w:eastAsia="Liberation Serif;Times New Roman" w:cs="Courier New"/>
-      <w:color w:val="auto"/>
+      <w:color w:val="00000A"/>
       <w:sz w:val="24"/>
       <w:szCs w:val="24"/>
       <w:lang w:val="en-US" w:eastAsia="zh-CN" w:bidi="hi-IN"/>
@@ -1233,7 +1166,7 @@
     </w:pPr>
     <w:rPr>
       <w:rFonts w:ascii="Liberation Mono;Courier New" w:hAnsi="Liberation Mono;Courier New" w:eastAsia="Liberation Serif;Times New Roman" w:cs="Courier New"/>
-      <w:color w:val="auto"/>
+      <w:color w:val="00000A"/>
       <w:sz w:val="24"/>
       <w:szCs w:val="24"/>
       <w:lang w:val="en-US" w:eastAsia="zh-CN" w:bidi="hi-IN"/>
@@ -1245,11 +1178,13 @@
     <w:pPr>
       <w:widowControl w:val="false"/>
       <w:suppressAutoHyphens w:val="true"/>
-      <w:ind w:left="720" w:right="0" w:hanging="431"/>
+      <w:bidi w:val="0"/>
+      <w:ind w:left="720" w:right="0" w:hanging="431"/>
+      <w:jc w:val="left"/>
     </w:pPr>
     <w:rPr>
       <w:rFonts w:ascii="Liberation Serif;Times New Roman" w:hAnsi="Liberation Serif;Times New Roman" w:eastAsia="DejaVu Sans" w:cs="FreeSans"/>
-      <w:color w:val="auto"/>
+      <w:color w:val="00000A"/>
       <w:sz w:val="24"/>
       <w:szCs w:val="24"/>
       <w:lang w:val="en-US" w:eastAsia="zh-CN" w:bidi="hi-IN"/>
@@ -1269,10 +1204,6 @@
     <w:basedOn w:val="Heading1"/>
     <w:qFormat/>
     <w:pPr>
-      <w:numPr>
-        <w:ilvl w:val="0"/>
-        <w:numId w:val="0"/>
-      </w:numPr>
       <w:tabs>
         <w:tab w:val="left" w:pos="431" w:leader="none"/>
       </w:tabs>
@@ -1285,10 +1216,6 @@
     <w:basedOn w:val="Heading2"/>
     <w:qFormat/>
     <w:pPr>
-      <w:numPr>
-        <w:ilvl w:val="0"/>
-        <w:numId w:val="0"/>
-      </w:numPr>
       <w:tabs>
         <w:tab w:val="left" w:pos="431" w:leader="none"/>
       </w:tabs>
@@ -1301,10 +1228,6 @@
     <w:basedOn w:val="Heading3"/>
     <w:qFormat/>
     <w:pPr>
-      <w:numPr>
-        <w:ilvl w:val="0"/>
-        <w:numId w:val="0"/>
-      </w:numPr>
       <w:tabs>
         <w:tab w:val="left" w:pos="431" w:leader="none"/>
       </w:tabs>
@@ -1324,7 +1247,7 @@
     </w:pPr>
     <w:rPr>
       <w:rFonts w:ascii="Liberation Mono;Courier New" w:hAnsi="Liberation Mono;Courier New" w:eastAsia="Liberation Serif;Times New Roman" w:cs="Courier New"/>
-      <w:color w:val="auto"/>
+      <w:color w:val="00000A"/>
       <w:sz w:val="24"/>
       <w:szCs w:val="24"/>
       <w:lang w:val="en-US" w:eastAsia="zh-CN" w:bidi="hi-IN"/>
@@ -1359,10 +1282,12 @@
         <w:tab w:val="left" w:pos="1584" w:leader="none"/>
       </w:tabs>
       <w:suppressAutoHyphens w:val="true"/>
+      <w:bidi w:val="0"/>
+      <w:jc w:val="left"/>
     </w:pPr>
     <w:rPr>
       <w:rFonts w:ascii="Liberation Serif;Times New Roman" w:hAnsi="Liberation Serif;Times New Roman" w:eastAsia="DejaVu Sans" w:cs="FreeSans"/>
-      <w:color w:val="auto"/>
+      <w:color w:val="00000A"/>
       <w:sz w:val="24"/>
       <w:szCs w:val="24"/>
       <w:lang w:val="en-US" w:eastAsia="zh-CN" w:bidi="hi-IN"/>
@@ -1380,7 +1305,7 @@
     </w:pPr>
     <w:rPr>
       <w:rFonts w:ascii="Liberation Mono;Courier New" w:hAnsi="Liberation Mono;Courier New" w:eastAsia="Liberation Serif;Times New Roman" w:cs="Courier New"/>
-      <w:color w:val="auto"/>
+      <w:color w:val="00000A"/>
       <w:sz w:val="24"/>
       <w:szCs w:val="24"/>
       <w:lang w:val="en-US" w:eastAsia="zh-CN" w:bidi="hi-IN"/>
@@ -1398,7 +1323,7 @@
     </w:pPr>
     <w:rPr>
       <w:rFonts w:ascii="Liberation Mono;Courier New" w:hAnsi="Liberation Mono;Courier New" w:eastAsia="Liberation Serif;Times New Roman" w:cs="Courier New"/>
-      <w:color w:val="auto"/>
+      <w:color w:val="00000A"/>
       <w:sz w:val="24"/>
       <w:szCs w:val="24"/>
       <w:lang w:val="en-US" w:eastAsia="zh-CN" w:bidi="hi-IN"/>
@@ -1416,7 +1341,7 @@
     </w:pPr>
     <w:rPr>
       <w:rFonts w:ascii="Liberation Mono;Courier New" w:hAnsi="Liberation Mono;Courier New" w:eastAsia="Liberation Serif;Times New Roman" w:cs="Courier New"/>
-      <w:color w:val="auto"/>
+      <w:color w:val="00000A"/>
       <w:sz w:val="24"/>
       <w:szCs w:val="24"/>
       <w:lang w:val="en-US" w:eastAsia="zh-CN" w:bidi="hi-IN"/>
@@ -1434,7 +1359,7 @@
     </w:pPr>
     <w:rPr>
       <w:rFonts w:ascii="Liberation Mono;Courier New" w:hAnsi="Liberation Mono;Courier New" w:eastAsia="Liberation Serif;Times New Roman" w:cs="Courier New"/>
-      <w:color w:val="auto"/>
+      <w:color w:val="00000A"/>
       <w:sz w:val="24"/>
       <w:szCs w:val="24"/>
       <w:lang w:val="en-US" w:eastAsia="zh-CN" w:bidi="hi-IN"/>
@@ -1446,11 +1371,13 @@
     <w:pPr>
       <w:widowControl w:val="false"/>
       <w:suppressAutoHyphens w:val="true"/>
-      <w:ind w:left="720" w:right="0" w:hanging="431"/>
+      <w:bidi w:val="0"/>
+      <w:ind w:left="720" w:right="0" w:hanging="431"/>
+      <w:jc w:val="left"/>
     </w:pPr>
     <w:rPr>
       <w:rFonts w:ascii="Liberation Serif;Times New Roman" w:hAnsi="Liberation Serif;Times New Roman" w:eastAsia="DejaVu Sans" w:cs="FreeSans"/>
-      <w:color w:val="auto"/>
+      <w:color w:val="00000A"/>
       <w:sz w:val="24"/>
       <w:szCs w:val="24"/>
       <w:lang w:val="en-US" w:eastAsia="zh-CN" w:bidi="hi-IN"/>

--- a/service/src/main/resources/documentsTemplates/verification_certificate.docx
+++ b/service/src/main/resources/documentsTemplates/verification_certificate.docx
@@ -4,7 +4,7 @@
   <w:body>
     <w:p>
       <w:pPr>
-        <w:pStyle w:val="PreformattedText"/>
+        <w:pStyle w:val="Normal"/>
         <w:jc w:val="center"/>
         <w:rPr>
           <w:sz w:val="20"/>
@@ -13,8 +13,9 @@
       </w:pPr>
       <w:r>
         <w:rPr>
-          <w:rFonts w:eastAsia="Liberation Mono;Courier New"/>
-          <w:sz w:val="20"/>
+          <w:rFonts w:eastAsia="Liberation Mono;Courier New" w:ascii="Times new roman" w:hAnsi="Times new roman"/>
+          <w:sz w:val="24"/>
+          <w:szCs w:val="24"/>
           <w:lang w:val="en-US"/>
         </w:rPr>
         <w:t xml:space="preserve"> </w:t>
@@ -22,7 +23,9 @@
       <w:bookmarkStart w:id="0" w:name="__DdeLink__0_350854921"/>
       <w:r>
         <w:rPr>
-          <w:sz w:val="20"/>
+          <w:rFonts w:ascii="Times new roman" w:hAnsi="Times new roman"/>
+          <w:sz w:val="24"/>
+          <w:szCs w:val="24"/>
           <w:lang w:val="en-US"/>
         </w:rPr>
         <w:t>$CALIBRATOR_NAME</w:t>
@@ -30,7 +33,9 @@
       <w:bookmarkEnd w:id="0"/>
       <w:r>
         <w:rPr>
-          <w:sz w:val="20"/>
+          <w:rFonts w:ascii="Times new roman" w:hAnsi="Times new roman"/>
+          <w:sz w:val="24"/>
+          <w:szCs w:val="24"/>
           <w:lang w:val="en-US"/>
         </w:rPr>
         <w:t xml:space="preserve"> </w:t>
@@ -38,129 +43,150 @@
     </w:p>
     <w:p>
       <w:pPr>
-        <w:pStyle w:val="PreformattedText"/>
-        <w:jc w:val="center"/>
-        <w:rPr>
-          <w:sz w:val="20"/>
-          <w:lang w:val="en-US"/>
-        </w:rPr>
-      </w:pPr>
-      <w:bookmarkStart w:id="1" w:name="__DdeLink__12_1073118326"/>
-      <w:r>
-        <w:rPr>
-          <w:sz w:val="20"/>
-          <w:lang w:val="en-US"/>
-        </w:rPr>
-        <w:t>$LABORATORY_NAME</w:t>
-      </w:r>
-      <w:bookmarkEnd w:id="1"/>
-      <w:r>
-        <w:rPr>
-          <w:sz w:val="20"/>
-          <w:lang w:val="en-US"/>
-        </w:rPr>
-        <w:t xml:space="preserve"> </w:t>
-      </w:r>
-    </w:p>
-    <w:p>
-      <w:pPr>
-        <w:pStyle w:val="PreformattedText"/>
-        <w:jc w:val="center"/>
-        <w:rPr>
-          <w:sz w:val="20"/>
-          <w:lang w:val="en-US"/>
-        </w:rPr>
-      </w:pPr>
-      <w:bookmarkStart w:id="2" w:name="__DdeLink__7_350854921"/>
-      <w:r>
-        <w:rPr>
-          <w:sz w:val="20"/>
-          <w:lang w:val="en-US"/>
-        </w:rPr>
-        <w:t>$</w:t>
-      </w:r>
-      <w:bookmarkStart w:id="3" w:name="__DdeLink__2_350854921"/>
-      <w:bookmarkEnd w:id="2"/>
-      <w:bookmarkEnd w:id="3"/>
-      <w:r>
-        <w:rPr>
-          <w:sz w:val="20"/>
-          <w:lang w:val="en-US"/>
-        </w:rPr>
-        <w:t>CALIBRATOR_ADDRESS</w:t>
-      </w:r>
-    </w:p>
-    <w:p>
-      <w:pPr>
-        <w:pStyle w:val="PreformattedText"/>
+        <w:pStyle w:val="Normal"/>
         <w:jc w:val="center"/>
         <w:rPr/>
       </w:pPr>
-      <w:bookmarkStart w:id="4" w:name="__DdeLink__11_350854921"/>
-      <w:r>
-        <w:rPr>
-          <w:sz w:val="20"/>
-          <w:lang w:val="en-US"/>
-        </w:rPr>
-        <w:t>$CALIBRATOR_CERT</w:t>
-      </w:r>
-      <w:bookmarkEnd w:id="4"/>
-      <w:r>
-        <w:rPr>
-          <w:sz w:val="20"/>
+      <w:bookmarkStart w:id="1" w:name="__DdeLink__12_1073118326"/>
+      <w:r>
+        <w:rPr>
+          <w:rFonts w:ascii="Times new roman" w:hAnsi="Times new roman"/>
+          <w:sz w:val="24"/>
+          <w:szCs w:val="24"/>
+          <w:lang w:val="en-US"/>
+        </w:rPr>
+        <w:t>$LABORATORY_NAME</w:t>
+      </w:r>
+      <w:bookmarkEnd w:id="1"/>
+      <w:r>
+        <w:rPr>
+          <w:rFonts w:ascii="Times new roman" w:hAnsi="Times new roman"/>
+          <w:sz w:val="24"/>
+          <w:szCs w:val="24"/>
           <w:lang w:val="en-US"/>
         </w:rPr>
         <w:t xml:space="preserve"> </w:t>
       </w:r>
-      <w:bookmarkStart w:id="5" w:name="__DdeLink__9_350854921"/>
-      <w:bookmarkEnd w:id="5"/>
-      <w:r>
-        <w:rPr>
-          <w:sz w:val="20"/>
-          <w:lang w:val="en-US"/>
-        </w:rPr>
-        <w:t>$CALIBRATOR_DATE</w:t>
-      </w:r>
-    </w:p>
-    <w:p>
-      <w:pPr>
-        <w:pStyle w:val="PreformattedText"/>
-        <w:jc w:val="center"/>
-        <w:rPr>
-          <w:sz w:val="20"/>
-          <w:lang w:val="en-US"/>
-        </w:rPr>
-      </w:pPr>
-      <w:r>
-        <w:rPr/>
-      </w:r>
-    </w:p>
-    <w:p>
-      <w:pPr>
-        <w:pStyle w:val="PreformattedText"/>
-        <w:jc w:val="center"/>
-        <w:rPr>
-          <w:sz w:val="20"/>
-          <w:lang w:val="en-US"/>
-        </w:rPr>
-      </w:pPr>
-      <w:r>
-        <w:rPr>
-          <w:sz w:val="20"/>
-          <w:lang w:val="en-US"/>
-        </w:rPr>
-        <w:t>СВІДОЦТВО</w:t>
-      </w:r>
-    </w:p>
-    <w:p>
-      <w:pPr>
-        <w:pStyle w:val="PreformattedText"/>
+    </w:p>
+    <w:p>
+      <w:pPr>
+        <w:pStyle w:val="Normal"/>
         <w:jc w:val="center"/>
         <w:rPr/>
       </w:pPr>
       <w:r>
         <w:rPr>
+          <w:rFonts w:ascii="Times new roman" w:hAnsi="Times new roman"/>
+          <w:sz w:val="24"/>
+          <w:szCs w:val="24"/>
+          <w:lang w:val="en-US"/>
+        </w:rPr>
+        <w:t xml:space="preserve">$CALIBRATOR_ADDRESS </w:t>
+      </w:r>
+      <w:r>
+        <w:rPr>
+          <w:rFonts w:ascii="Times new roman" w:hAnsi="Times new roman"/>
           <w:sz w:val="20"/>
+          <w:szCs w:val="24"/>
+          <w:lang w:val="en-US"/>
+        </w:rPr>
+        <w:t xml:space="preserve"> </w:t>
+      </w:r>
+    </w:p>
+    <w:p>
+      <w:pPr>
+        <w:pStyle w:val="Normal"/>
+        <w:jc w:val="center"/>
+        <w:rPr>
+          <w:rFonts w:ascii="Times new roman" w:hAnsi="Times new roman"/>
+          <w:sz w:val="24"/>
+          <w:szCs w:val="24"/>
+        </w:rPr>
+      </w:pPr>
+      <w:bookmarkStart w:id="2" w:name="__DdeLink__11_350854921"/>
+      <w:r>
+        <w:rPr>
+          <w:rFonts w:ascii="Times new roman" w:hAnsi="Times new roman"/>
+          <w:sz w:val="24"/>
+          <w:szCs w:val="24"/>
+          <w:lang w:val="en-US"/>
+        </w:rPr>
+        <w:t>$CALIBRATOR_CERT</w:t>
+      </w:r>
+      <w:bookmarkEnd w:id="2"/>
+      <w:r>
+        <w:rPr>
+          <w:rFonts w:ascii="Times new roman" w:hAnsi="Times new roman"/>
+          <w:sz w:val="24"/>
+          <w:szCs w:val="24"/>
+          <w:lang w:val="en-US"/>
+        </w:rPr>
+        <w:t xml:space="preserve"> </w:t>
+      </w:r>
+      <w:bookmarkStart w:id="3" w:name="__DdeLink__9_350854921"/>
+      <w:bookmarkEnd w:id="3"/>
+      <w:r>
+        <w:rPr>
+          <w:rFonts w:ascii="Times new roman" w:hAnsi="Times new roman"/>
+          <w:sz w:val="24"/>
+          <w:szCs w:val="24"/>
+          <w:lang w:val="en-US"/>
+        </w:rPr>
+        <w:t>$CALIBRATOR_DATE</w:t>
+      </w:r>
+    </w:p>
+    <w:p>
+      <w:pPr>
+        <w:pStyle w:val="Normal"/>
+        <w:rPr>
+          <w:sz w:val="20"/>
+          <w:lang w:val="en-US"/>
+        </w:rPr>
+      </w:pPr>
+      <w:r>
+        <w:rPr>
+          <w:rFonts w:ascii="Times new roman" w:hAnsi="Times new roman"/>
+          <w:sz w:val="24"/>
+          <w:szCs w:val="24"/>
+          <w:lang w:val="en-US"/>
+        </w:rPr>
+        <w:t xml:space="preserve"> </w:t>
+      </w:r>
+    </w:p>
+    <w:p>
+      <w:pPr>
+        <w:pStyle w:val="Normal"/>
+        <w:jc w:val="center"/>
+        <w:rPr>
+          <w:sz w:val="20"/>
+          <w:lang w:val="en-US"/>
+        </w:rPr>
+      </w:pPr>
+      <w:r>
+        <w:rPr>
+          <w:rFonts w:ascii="Times new roman" w:hAnsi="Times new roman"/>
+          <w:sz w:val="24"/>
+          <w:szCs w:val="24"/>
+          <w:lang w:val="en-US"/>
+        </w:rPr>
+        <w:t>СВІДОЦТВО</w:t>
+      </w:r>
+    </w:p>
+    <w:p>
+      <w:pPr>
+        <w:pStyle w:val="Normal"/>
+        <w:jc w:val="center"/>
+        <w:rPr>
+          <w:rFonts w:ascii="Times new roman" w:hAnsi="Times new roman"/>
+          <w:sz w:val="24"/>
+          <w:szCs w:val="24"/>
+        </w:rPr>
+      </w:pPr>
+      <w:r>
+        <w:rPr>
+          <w:rFonts w:ascii="Times new roman" w:hAnsi="Times new roman"/>
+          <w:sz w:val="24"/>
+          <w:szCs w:val="24"/>
           <w:lang w:val="en-US"/>
         </w:rPr>
         <w:t>про повірку робочого засобу вимірювальної техніки</w:t>
@@ -168,8 +194,7 @@
     </w:p>
     <w:p>
       <w:pPr>
-        <w:pStyle w:val="PreformattedText"/>
-        <w:jc w:val="center"/>
+        <w:pStyle w:val="Normal"/>
         <w:rPr>
           <w:sz w:val="20"/>
           <w:lang w:val="en-US"/>
@@ -177,105 +202,169 @@
       </w:pPr>
       <w:r>
         <w:rPr>
+          <w:rFonts w:ascii="Times new roman" w:hAnsi="Times new roman"/>
+          <w:sz w:val="24"/>
+          <w:szCs w:val="24"/>
+          <w:lang w:val="en-US"/>
+        </w:rPr>
+        <w:t xml:space="preserve"> </w:t>
+      </w:r>
+    </w:p>
+    <w:p>
+      <w:pPr>
+        <w:pStyle w:val="Normal"/>
+        <w:rPr>
           <w:sz w:val="20"/>
           <w:lang w:val="en-US"/>
         </w:rPr>
-      </w:r>
-    </w:p>
-    <w:p>
-      <w:pPr>
-        <w:pStyle w:val="PreformattedText"/>
-        <w:jc w:val="center"/>
-        <w:rPr>
-          <w:sz w:val="20"/>
-          <w:lang w:val="en-US"/>
-        </w:rPr>
-      </w:pPr>
-      <w:r>
-        <w:rPr>
-          <w:sz w:val="20"/>
-          <w:lang w:val="en-US"/>
-        </w:rPr>
-      </w:r>
-    </w:p>
-    <w:p>
-      <w:pPr>
-        <w:pStyle w:val="PreformattedText"/>
-        <w:jc w:val="left"/>
+      </w:pPr>
+      <w:r>
+        <w:rPr>
+          <w:rFonts w:ascii="Times new roman" w:hAnsi="Times new roman"/>
+          <w:sz w:val="24"/>
+          <w:szCs w:val="24"/>
+          <w:lang w:val="en-US"/>
+        </w:rPr>
+        <w:t xml:space="preserve"> </w:t>
+      </w:r>
+    </w:p>
+    <w:p>
+      <w:pPr>
+        <w:pStyle w:val="Normal"/>
+        <w:tabs>
+          <w:tab w:val="left" w:pos="6795" w:leader="none"/>
+        </w:tabs>
         <w:rPr/>
       </w:pPr>
       <w:r>
         <w:rPr>
-          <w:sz w:val="20"/>
-          <w:lang w:val="en-US"/>
-        </w:rPr>
-        <w:t xml:space="preserve">No $ID                                                      Чинне до $DOCUMENT_DATE  </w:t>
-      </w:r>
-    </w:p>
-    <w:p>
-      <w:pPr>
-        <w:pStyle w:val="PreformattedText"/>
-        <w:jc w:val="left"/>
-        <w:rPr>
-          <w:sz w:val="20"/>
-          <w:lang w:val="en-US"/>
-        </w:rPr>
-      </w:pPr>
-      <w:r>
-        <w:rPr>
-          <w:sz w:val="20"/>
-          <w:lang w:val="en-US"/>
-        </w:rPr>
-        <w:t>Назва та умовне позначення_____________________________________________________------------</w:t>
-      </w:r>
-    </w:p>
-    <w:p>
-      <w:pPr>
-        <w:pStyle w:val="PreformattedText"/>
-        <w:jc w:val="left"/>
-        <w:rPr>
-          <w:sz w:val="20"/>
-          <w:lang w:val="en-US"/>
-        </w:rPr>
-      </w:pPr>
-      <w:r>
-        <w:rPr>
-          <w:sz w:val="20"/>
-          <w:lang w:val="en-US"/>
-        </w:rPr>
-        <w:t xml:space="preserve">______________________________________________________ Зав. No </w:t>
-      </w:r>
-      <w:bookmarkStart w:id="6" w:name="__DdeLink__5_1073118326"/>
+          <w:rFonts w:ascii="Times new roman" w:hAnsi="Times new roman"/>
+          <w:sz w:val="24"/>
+          <w:szCs w:val="24"/>
+          <w:lang w:val="en-US"/>
+        </w:rPr>
+        <w:t xml:space="preserve">№ </w:t>
+      </w:r>
+      <w:r>
+        <w:rPr>
+          <w:rFonts w:ascii="Times new roman" w:hAnsi="Times new roman"/>
+          <w:sz w:val="24"/>
+          <w:szCs w:val="24"/>
+          <w:lang w:val="en-US"/>
+        </w:rPr>
+        <w:t>$ID</w:t>
+      </w:r>
+      <w:bookmarkStart w:id="4" w:name="__DdeLink__75_1069564186"/>
+      <w:r>
+        <w:rPr>
+          <w:rFonts w:ascii="Times new roman" w:hAnsi="Times new roman"/>
+          <w:sz w:val="24"/>
+          <w:szCs w:val="24"/>
+          <w:lang w:val="en-US"/>
+        </w:rPr>
+        <w:t xml:space="preserve">                                                    </w:t>
+      </w:r>
+      <w:bookmarkEnd w:id="4"/>
+      <w:r>
+        <w:rPr>
+          <w:rFonts w:ascii="Times new roman" w:hAnsi="Times new roman"/>
+          <w:sz w:val="24"/>
+          <w:szCs w:val="24"/>
+          <w:lang w:val="en-US"/>
+        </w:rPr>
+        <w:t xml:space="preserve">                                                  Чинне до $DOC_DATE</w:t>
+      </w:r>
+    </w:p>
+    <w:p>
+      <w:pPr>
+        <w:pStyle w:val="Normal"/>
+        <w:tabs>
+          <w:tab w:val="left" w:pos="6795" w:leader="none"/>
+        </w:tabs>
+        <w:rPr/>
+      </w:pPr>
+      <w:r>
+        <w:rPr>
+          <w:rFonts w:ascii="Times new roman" w:hAnsi="Times new roman"/>
+          <w:sz w:val="24"/>
+          <w:szCs w:val="24"/>
+          <w:lang w:val="en-US"/>
+        </w:rPr>
+        <w:t xml:space="preserve"> </w:t>
+      </w:r>
+    </w:p>
+    <w:p>
+      <w:pPr>
+        <w:pStyle w:val="Normal"/>
+        <w:tabs>
+          <w:tab w:val="left" w:pos="6795" w:leader="none"/>
+        </w:tabs>
+        <w:rPr/>
+      </w:pPr>
+      <w:r>
+        <w:rPr>
+          <w:rFonts w:ascii="Times new roman" w:hAnsi="Times new roman"/>
+          <w:sz w:val="24"/>
+          <w:szCs w:val="24"/>
+          <w:lang w:val="en-US"/>
+        </w:rPr>
+        <w:t>Назва та умовне позначення:</w:t>
+      </w:r>
+      <w:r>
+        <w:rPr>
+          <w:rFonts w:ascii="Times new roman" w:hAnsi="Times new roman"/>
+          <w:sz w:val="24"/>
+          <w:szCs w:val="24"/>
+          <w:lang w:val="en-US"/>
+        </w:rPr>
+        <w:t xml:space="preserve"> $DEV_NAME                        </w:t>
+      </w:r>
+      <w:r>
+        <w:rPr>
+          <w:rFonts w:ascii="Times new roman" w:hAnsi="Times new roman"/>
+          <w:sz w:val="24"/>
+          <w:szCs w:val="24"/>
+          <w:lang w:val="en-US"/>
+        </w:rPr>
+        <w:t xml:space="preserve">                              Зав. № </w:t>
+      </w:r>
+      <w:bookmarkStart w:id="5" w:name="__DdeLink__5_1073118326"/>
+      <w:bookmarkEnd w:id="5"/>
+      <w:r>
+        <w:rPr>
+          <w:rFonts w:ascii="Times new roman" w:hAnsi="Times new roman"/>
+          <w:sz w:val="24"/>
+          <w:szCs w:val="24"/>
+          <w:lang w:val="en-US"/>
+        </w:rPr>
+        <w:t>$SERIAL</w:t>
+      </w:r>
+    </w:p>
+    <w:p>
+      <w:pPr>
+        <w:pStyle w:val="Normal"/>
+        <w:rPr>
+          <w:rFonts w:ascii="Times new roman" w:hAnsi="Times new roman"/>
+          <w:sz w:val="24"/>
+          <w:szCs w:val="24"/>
+        </w:rPr>
+      </w:pPr>
+      <w:r>
+        <w:rPr>
+          <w:rFonts w:ascii="Times new roman" w:hAnsi="Times new roman"/>
+          <w:sz w:val="24"/>
+          <w:szCs w:val="24"/>
+          <w:lang w:val="en-US"/>
+        </w:rPr>
+        <w:t xml:space="preserve">Виробник: </w:t>
+      </w:r>
+      <w:bookmarkStart w:id="6" w:name="__DdeLink__7_1073118326"/>
       <w:bookmarkEnd w:id="6"/>
       <w:r>
         <w:rPr>
-          <w:sz w:val="20"/>
-          <w:lang w:val="en-US"/>
-        </w:rPr>
-        <w:t>$SERIAL</w:t>
-      </w:r>
-    </w:p>
-    <w:p>
-      <w:pPr>
-        <w:pStyle w:val="PreformattedText"/>
-        <w:jc w:val="left"/>
-        <w:rPr>
-          <w:sz w:val="20"/>
-          <w:lang w:val="en-US"/>
-        </w:rPr>
-      </w:pPr>
-      <w:r>
-        <w:rPr>
-          <w:sz w:val="20"/>
-          <w:lang w:val="en-US"/>
-        </w:rPr>
-        <w:t xml:space="preserve">Виробник </w:t>
-      </w:r>
-      <w:bookmarkStart w:id="7" w:name="__DdeLink__7_1073118326"/>
-      <w:bookmarkEnd w:id="7"/>
-      <w:r>
-        <w:rPr>
-          <w:sz w:val="20"/>
+          <w:rFonts w:ascii="Times new roman" w:hAnsi="Times new roman"/>
+          <w:sz w:val="24"/>
+          <w:szCs w:val="24"/>
           <w:lang w:val="en-US"/>
         </w:rPr>
         <w:t>$DEVICE_CREATOR</w:t>
@@ -283,46 +372,52 @@
     </w:p>
     <w:p>
       <w:pPr>
-        <w:pStyle w:val="PreformattedText"/>
-        <w:jc w:val="left"/>
-        <w:rPr>
-          <w:sz w:val="20"/>
-          <w:lang w:val="en-US"/>
-        </w:rPr>
-      </w:pPr>
-      <w:r>
-        <w:rPr>
-          <w:sz w:val="20"/>
-          <w:lang w:val="en-US"/>
-        </w:rPr>
-        <w:t>Власник $</w:t>
-      </w:r>
-      <w:bookmarkStart w:id="8" w:name="__DdeLink__9_1073118326"/>
-      <w:r>
-        <w:rPr>
-          <w:sz w:val="20"/>
-          <w:lang w:val="en-US"/>
-        </w:rPr>
-        <w:t>OWNER_NAME</w:t>
-      </w:r>
-      <w:bookmarkEnd w:id="8"/>
-      <w:r>
-        <w:rPr>
-          <w:sz w:val="20"/>
-          <w:lang w:val="en-US"/>
-        </w:rPr>
-        <w:t xml:space="preserve"> $OWNER_SURNAME</w:t>
-      </w:r>
-    </w:p>
-    <w:p>
-      <w:pPr>
-        <w:pStyle w:val="PreformattedText"/>
-        <w:jc w:val="left"/>
+        <w:pStyle w:val="Normal"/>
         <w:rPr/>
       </w:pPr>
       <w:r>
         <w:rPr>
-          <w:sz w:val="20"/>
+          <w:rFonts w:ascii="Times new roman" w:hAnsi="Times new roman"/>
+          <w:sz w:val="24"/>
+          <w:szCs w:val="24"/>
+          <w:lang w:val="en-US"/>
+        </w:rPr>
+        <w:t>Власник: $OWNER_NAME $OWNER_SURNAME</w:t>
+      </w:r>
+    </w:p>
+    <w:p>
+      <w:pPr>
+        <w:pStyle w:val="Normal"/>
+        <w:rPr>
+          <w:rFonts w:ascii="Times new roman" w:hAnsi="Times new roman"/>
+          <w:sz w:val="24"/>
+          <w:szCs w:val="24"/>
+        </w:rPr>
+      </w:pPr>
+      <w:r>
+        <w:rPr>
+          <w:rFonts w:ascii="Times new roman" w:hAnsi="Times new roman"/>
+          <w:sz w:val="24"/>
+          <w:szCs w:val="24"/>
+          <w:lang w:val="en-US"/>
+        </w:rPr>
+        <w:t xml:space="preserve"> </w:t>
+      </w:r>
+    </w:p>
+    <w:p>
+      <w:pPr>
+        <w:pStyle w:val="Normal"/>
+        <w:rPr>
+          <w:rFonts w:ascii="Times new roman" w:hAnsi="Times new roman"/>
+          <w:sz w:val="24"/>
+          <w:szCs w:val="24"/>
+        </w:rPr>
+      </w:pPr>
+      <w:r>
+        <w:rPr>
+          <w:rFonts w:ascii="Times new roman" w:hAnsi="Times new roman"/>
+          <w:sz w:val="24"/>
+          <w:szCs w:val="24"/>
           <w:lang w:val="en-US"/>
         </w:rPr>
         <w:t>На підставі результатів повірки засіб вимірювальної техніки визнано придатним до застосування.</w:t>
@@ -330,172 +425,214 @@
     </w:p>
     <w:p>
       <w:pPr>
-        <w:pStyle w:val="PreformattedText"/>
-        <w:jc w:val="left"/>
-        <w:rPr>
+        <w:pStyle w:val="Normal"/>
+        <w:rPr>
+          <w:rFonts w:ascii="Times new roman" w:hAnsi="Times new roman"/>
+          <w:sz w:val="24"/>
+          <w:szCs w:val="24"/>
+        </w:rPr>
+      </w:pPr>
+      <w:r>
+        <w:rPr>
+          <w:rFonts w:ascii="Times new roman" w:hAnsi="Times new roman"/>
+          <w:sz w:val="24"/>
+          <w:szCs w:val="24"/>
+          <w:lang w:val="en-US"/>
+        </w:rPr>
+        <w:t xml:space="preserve"> </w:t>
+      </w:r>
+    </w:p>
+    <w:p>
+      <w:pPr>
+        <w:pStyle w:val="Normal"/>
+        <w:rPr>
+          <w:rFonts w:ascii="Times new roman" w:hAnsi="Times new roman"/>
+          <w:sz w:val="24"/>
+          <w:szCs w:val="24"/>
+        </w:rPr>
+      </w:pPr>
+      <w:r>
+        <w:rPr>
+          <w:rFonts w:eastAsia="Liberation Mono;Courier New" w:ascii="Times new roman" w:hAnsi="Times new roman"/>
           <w:i/>
-          <w:i/>
-          <w:sz w:val="14"/>
-          <w:lang w:val="en-US"/>
-        </w:rPr>
-      </w:pPr>
-      <w:r>
-        <w:rPr>
-          <w:i/>
-          <w:sz w:val="14"/>
-          <w:lang w:val="en-US"/>
-        </w:rPr>
-      </w:r>
-    </w:p>
-    <w:p>
-      <w:pPr>
-        <w:pStyle w:val="PreformattedText"/>
-        <w:jc w:val="left"/>
-        <w:rPr>
-          <w:i/>
-          <w:i/>
-          <w:sz w:val="14"/>
-          <w:lang w:val="en-US"/>
-        </w:rPr>
-      </w:pPr>
-      <w:r>
-        <w:rPr>
-          <w:rFonts w:eastAsia="Liberation Mono;Courier New"/>
-          <w:i/>
-          <w:sz w:val="14"/>
-          <w:lang w:val="en-US"/>
-        </w:rPr>
-        <w:t xml:space="preserve">       </w:t>
-      </w:r>
-      <w:r>
-        <w:rPr>
-          <w:rFonts w:eastAsia="Liberation Mono;Courier New"/>
-          <w:i/>
-          <w:sz w:val="20"/>
-          <w:szCs w:val="20"/>
-          <w:lang w:val="en-US"/>
-        </w:rPr>
-        <w:t xml:space="preserve">                   </w:t>
-      </w:r>
-      <w:bookmarkStart w:id="9" w:name="__DdeLink__14_1073118326"/>
-      <w:r>
-        <w:rPr>
+          <w:sz w:val="24"/>
+          <w:szCs w:val="24"/>
+          <w:lang w:val="en-US"/>
+        </w:rPr>
+        <w:t xml:space="preserve">                  </w:t>
+      </w:r>
+      <w:bookmarkStart w:id="7" w:name="__DdeLink__14_1073118326"/>
+      <w:r>
+        <w:rPr>
+          <w:rFonts w:ascii="Times new roman" w:hAnsi="Times new roman"/>
           <w:i w:val="false"/>
           <w:iCs w:val="false"/>
-          <w:sz w:val="20"/>
-          <w:szCs w:val="20"/>
+          <w:sz w:val="24"/>
+          <w:szCs w:val="24"/>
           <w:lang w:val="en-US"/>
         </w:rPr>
         <w:t>$SPEC_DOC_ID</w:t>
       </w:r>
-      <w:bookmarkEnd w:id="9"/>
-      <w:r>
-        <w:rPr>
+      <w:bookmarkEnd w:id="7"/>
+      <w:r>
+        <w:rPr>
+          <w:rFonts w:ascii="Times new roman" w:hAnsi="Times new roman"/>
           <w:i w:val="false"/>
           <w:iCs w:val="false"/>
-          <w:sz w:val="20"/>
-          <w:szCs w:val="20"/>
+          <w:sz w:val="24"/>
+          <w:szCs w:val="24"/>
           <w:lang w:val="en-US"/>
         </w:rPr>
         <w:t xml:space="preserve">  </w:t>
       </w:r>
-      <w:bookmarkStart w:id="10" w:name="__DdeLink__16_1073118326"/>
-      <w:r>
-        <w:rPr>
+      <w:bookmarkStart w:id="8" w:name="__DdeLink__16_1073118326"/>
+      <w:bookmarkEnd w:id="8"/>
+      <w:r>
+        <w:rPr>
+          <w:rFonts w:ascii="Times new roman" w:hAnsi="Times new roman"/>
           <w:i w:val="false"/>
           <w:iCs w:val="false"/>
-          <w:sz w:val="20"/>
-          <w:szCs w:val="20"/>
+          <w:sz w:val="24"/>
+          <w:szCs w:val="24"/>
           <w:lang w:val="en-US"/>
         </w:rPr>
         <w:t>$SPEC_DOC_NAME</w:t>
       </w:r>
-      <w:bookmarkEnd w:id="10"/>
-      <w:r>
-        <w:rPr>
+      <w:r>
+        <w:rPr>
+          <w:rFonts w:eastAsia="Liberation Serif;Times New Roman" w:cs="Liberation Mono;Courier New" w:ascii="Times new roman" w:hAnsi="Times new roman"/>
           <w:i/>
-          <w:sz w:val="20"/>
-          <w:szCs w:val="20"/>
-          <w:lang w:val="en-US"/>
-        </w:rPr>
-        <w:t xml:space="preserve">       </w:t>
-      </w:r>
-    </w:p>
-    <w:p>
-      <w:pPr>
-        <w:pStyle w:val="PreformattedText"/>
-        <w:jc w:val="center"/>
-        <w:rPr>
-          <w:sz w:val="20"/>
-          <w:lang w:val="en-US"/>
-        </w:rPr>
-      </w:pPr>
-      <w:r>
-        <w:rPr>
-          <w:i/>
-          <w:sz w:val="14"/>
-          <w:lang w:val="en-US"/>
-        </w:rPr>
-        <w:t>позначення та назва документа, що містить вимоги до метрологічних характеристик і (або), за</w:t>
-      </w:r>
-    </w:p>
-    <w:p>
-      <w:pPr>
-        <w:pStyle w:val="PreformattedText"/>
-        <w:jc w:val="left"/>
-        <w:rPr>
-          <w:i/>
-          <w:i/>
-          <w:sz w:val="14"/>
-          <w:lang w:val="en-US"/>
-        </w:rPr>
-      </w:pPr>
-      <w:r>
-        <w:rPr>
-          <w:sz w:val="20"/>
-          <w:lang w:val="en-US"/>
-        </w:rPr>
-        <w:t>___________________________________________________________________________________</w:t>
-      </w:r>
-    </w:p>
-    <w:p>
-      <w:pPr>
-        <w:pStyle w:val="PreformattedText"/>
+          <w:iCs w:val="false"/>
+          <w:sz w:val="24"/>
+          <w:szCs w:val="24"/>
+          <w:lang w:val="en-US"/>
+        </w:rPr>
+        <w:t xml:space="preserve">        </w:t>
+      </w:r>
+    </w:p>
+    <w:p>
+      <w:pPr>
+        <w:pStyle w:val="Normal"/>
         <w:jc w:val="center"/>
         <w:rPr/>
       </w:pPr>
       <w:r>
         <w:rPr>
+          <w:rFonts w:ascii="Times new roman" w:hAnsi="Times new roman"/>
           <w:i/>
-          <w:sz w:val="14"/>
-          <w:lang w:val="en-US"/>
-        </w:rPr>
-        <w:t>потреби, значення метрологічних характеристик (клас точності, похибки, діапазони вимірювання тощо)</w:t>
-      </w:r>
-    </w:p>
-    <w:p>
-      <w:pPr>
-        <w:pStyle w:val="PreformattedText"/>
+          <w:sz w:val="24"/>
+          <w:szCs w:val="24"/>
+          <w:lang w:val="en-US"/>
+        </w:rPr>
+        <w:t xml:space="preserve">  </w:t>
+      </w:r>
+      <w:r>
+        <w:rPr>
+          <w:rFonts w:ascii="Times new roman" w:hAnsi="Times new roman"/>
+          <w:i/>
+          <w:sz w:val="24"/>
+          <w:szCs w:val="24"/>
+          <w:lang w:val="en-US"/>
+        </w:rPr>
+        <w:t xml:space="preserve">позначення та назва документа, що містить вимоги до метрологічних характеристик </w:t>
+      </w:r>
+    </w:p>
+    <w:p>
+      <w:pPr>
+        <w:pStyle w:val="Normal"/>
+        <w:rPr>
+          <w:rFonts w:ascii="Times new roman" w:hAnsi="Times new roman"/>
+          <w:sz w:val="24"/>
+          <w:szCs w:val="24"/>
+        </w:rPr>
+      </w:pPr>
+      <w:r>
+        <w:rPr>
+          <w:rFonts w:ascii="Times new roman" w:hAnsi="Times new roman"/>
+          <w:sz w:val="24"/>
+          <w:szCs w:val="24"/>
+          <w:lang w:val="en-US"/>
+        </w:rPr>
+        <w:t>__________________________________________________________________________________</w:t>
+      </w:r>
+    </w:p>
+    <w:p>
+      <w:pPr>
+        <w:pStyle w:val="Normal"/>
         <w:jc w:val="center"/>
         <w:rPr>
+          <w:rFonts w:ascii="Times new roman" w:hAnsi="Times new roman"/>
+          <w:sz w:val="24"/>
+          <w:szCs w:val="24"/>
+        </w:rPr>
+      </w:pPr>
+      <w:r>
+        <w:rPr>
+          <w:rFonts w:ascii="Times new roman" w:hAnsi="Times new roman"/>
           <w:i/>
-          <w:i/>
+          <w:sz w:val="24"/>
+          <w:szCs w:val="24"/>
+          <w:lang w:val="en-US"/>
+        </w:rPr>
+        <w:t>і (або), за потреби, значення метрологічних характеристик (клас точності, похибки, діапазони вимірювання тощо)</w:t>
+      </w:r>
+    </w:p>
+    <w:p>
+      <w:pPr>
+        <w:pStyle w:val="Normal"/>
+        <w:rPr>
+          <w:rFonts w:ascii="Times new roman" w:hAnsi="Times new roman"/>
+          <w:sz w:val="24"/>
+          <w:szCs w:val="24"/>
+        </w:rPr>
+      </w:pPr>
+      <w:r>
+        <w:rPr>
+          <w:rFonts w:ascii="Times new roman" w:hAnsi="Times new roman"/>
+          <w:sz w:val="24"/>
+          <w:szCs w:val="24"/>
+        </w:rPr>
+      </w:r>
+    </w:p>
+    <w:p>
+      <w:pPr>
+        <w:pStyle w:val="Normal"/>
+        <w:rPr>
           <w:sz w:val="20"/>
           <w:lang w:val="en-US"/>
         </w:rPr>
       </w:pPr>
       <w:r>
         <w:rPr>
-          <w:i/>
+          <w:rFonts w:ascii="Times new roman" w:hAnsi="Times new roman"/>
+          <w:sz w:val="24"/>
+          <w:szCs w:val="24"/>
+          <w:lang w:val="en-US"/>
+        </w:rPr>
+        <w:t xml:space="preserve"> </w:t>
+      </w:r>
+    </w:p>
+    <w:p>
+      <w:pPr>
+        <w:pStyle w:val="Normal"/>
+        <w:rPr>
           <w:sz w:val="20"/>
           <w:lang w:val="en-US"/>
         </w:rPr>
-      </w:r>
-    </w:p>
-    <w:p>
-      <w:pPr>
-        <w:pStyle w:val="PreformattedText"/>
-        <w:jc w:val="left"/>
+      </w:pPr>
+      <w:r>
+        <w:rPr>
+          <w:rFonts w:ascii="Times new roman" w:hAnsi="Times new roman"/>
+          <w:sz w:val="24"/>
+          <w:szCs w:val="24"/>
+          <w:lang w:val="en-US"/>
+        </w:rPr>
+        <w:t xml:space="preserve">Додаток на $AD_PAGE стор.     </w:t>
+      </w:r>
+    </w:p>
+    <w:p>
+      <w:pPr>
+        <w:pStyle w:val="Normal"/>
         <w:rPr>
           <w:sz w:val="20"/>
           <w:lang w:val="en-US"/>
@@ -503,41 +640,9 @@
       </w:pPr>
       <w:r>
         <w:rPr>
-          <w:sz w:val="20"/>
-          <w:lang w:val="en-US"/>
-        </w:rPr>
-      </w:r>
-    </w:p>
-    <w:p>
-      <w:pPr>
-        <w:pStyle w:val="PreformattedText"/>
-        <w:jc w:val="left"/>
-        <w:rPr>
-          <w:sz w:val="20"/>
-          <w:lang w:val="en-US"/>
-        </w:rPr>
-      </w:pPr>
-      <w:r>
-        <w:rPr>
-          <w:sz w:val="20"/>
-          <w:lang w:val="en-US"/>
-        </w:rPr>
-        <w:t xml:space="preserve">Додаток на $AD_PAGE стор.     </w:t>
-      </w:r>
-    </w:p>
-    <w:p>
-      <w:pPr>
-        <w:pStyle w:val="PreformattedText"/>
-        <w:jc w:val="left"/>
-        <w:rPr>
-          <w:sz w:val="20"/>
-          <w:lang w:val="en-US"/>
-        </w:rPr>
-      </w:pPr>
-      <w:r>
-        <w:rPr>
-          <w:rFonts w:eastAsia="Liberation Mono;Courier New"/>
-          <w:sz w:val="20"/>
+          <w:rFonts w:eastAsia="Liberation Mono;Courier New" w:ascii="Times new roman" w:hAnsi="Times new roman"/>
+          <w:sz w:val="24"/>
+          <w:szCs w:val="24"/>
           <w:lang w:val="en-US"/>
         </w:rPr>
         <w:t xml:space="preserve">                             </w:t>
@@ -545,148 +650,106 @@
     </w:p>
     <w:p>
       <w:pPr>
-        <w:pStyle w:val="PreformattedText"/>
-        <w:jc w:val="left"/>
-        <w:rPr>
-          <w:rFonts w:eastAsia="Liberation Mono;Courier New"/>
-          <w:sz w:val="20"/>
-          <w:lang w:val="en-US"/>
-        </w:rPr>
-      </w:pPr>
-      <w:r>
-        <w:rPr>
-          <w:sz w:val="20"/>
-          <w:lang w:val="en-US"/>
-        </w:rPr>
-        <w:t xml:space="preserve">Повірник _______________                                 _____________________                           </w:t>
-      </w:r>
-    </w:p>
-    <w:p>
-      <w:pPr>
-        <w:pStyle w:val="PreformattedText"/>
-        <w:jc w:val="left"/>
-        <w:rPr>
-          <w:sz w:val="20"/>
-          <w:lang w:val="en-US"/>
-        </w:rPr>
-      </w:pPr>
-      <w:r>
-        <w:rPr>
-          <w:rFonts w:eastAsia="Liberation Mono;Courier New"/>
-          <w:sz w:val="20"/>
-          <w:lang w:val="en-US"/>
-        </w:rPr>
-        <w:t xml:space="preserve">            </w:t>
-      </w:r>
-      <w:r>
-        <w:rPr>
-          <w:sz w:val="20"/>
-          <w:lang w:val="en-US"/>
-        </w:rPr>
-        <w:t>(підпис)</w:t>
-      </w:r>
-    </w:p>
-    <w:p>
-      <w:pPr>
-        <w:pStyle w:val="PreformattedText"/>
-        <w:jc w:val="left"/>
-        <w:rPr>
-          <w:sz w:val="20"/>
-          <w:lang w:val="en-US"/>
-        </w:rPr>
-      </w:pPr>
-      <w:r>
-        <w:rPr>
-          <w:sz w:val="20"/>
-          <w:lang w:val="en-US"/>
-        </w:rPr>
-      </w:r>
-    </w:p>
-    <w:p>
-      <w:pPr>
-        <w:pStyle w:val="PreformattedText"/>
-        <w:jc w:val="left"/>
-        <w:rPr>
-          <w:sz w:val="20"/>
-          <w:lang w:val="en-US"/>
-        </w:rPr>
-      </w:pPr>
-      <w:r>
-        <w:rPr>
-          <w:sz w:val="20"/>
-          <w:lang w:val="en-US"/>
-        </w:rPr>
-        <w:t>_____________________</w:t>
-      </w:r>
-    </w:p>
-    <w:p>
-      <w:pPr>
-        <w:pStyle w:val="PreformattedText"/>
-        <w:jc w:val="left"/>
+        <w:pStyle w:val="Normal"/>
         <w:rPr/>
       </w:pPr>
       <w:r>
         <w:rPr>
-          <w:sz w:val="20"/>
-          <w:lang w:val="en-US"/>
-        </w:rPr>
-        <w:t>(ініціали, прізвище)                                     «____» ______________ р.</w:t>
-      </w:r>
-    </w:p>
-    <w:p>
-      <w:pPr>
-        <w:pStyle w:val="Normal"/>
-        <w:jc w:val="left"/>
+          <w:rFonts w:ascii="Times new roman" w:hAnsi="Times new roman"/>
+          <w:sz w:val="24"/>
+          <w:szCs w:val="24"/>
+          <w:lang w:val="en-US"/>
+        </w:rPr>
+        <w:t xml:space="preserve">Повірник _______________                                                                 _____________________                                  </w:t>
+      </w:r>
+      <w:r>
+        <w:rPr>
+          <w:rFonts w:eastAsia="Liberation Mono;Courier New" w:ascii="Times new roman" w:hAnsi="Times new roman"/>
+          <w:sz w:val="24"/>
+          <w:szCs w:val="24"/>
+          <w:lang w:val="en-US"/>
+        </w:rPr>
+        <w:t xml:space="preserve">                                                                                                                              </w:t>
+      </w:r>
+    </w:p>
+    <w:p>
+      <w:pPr>
+        <w:pStyle w:val="Normal"/>
         <w:rPr/>
       </w:pPr>
       <w:r>
+        <w:rPr>
+          <w:rFonts w:eastAsia="Liberation Mono;Courier New" w:ascii="Times new roman" w:hAnsi="Times new roman"/>
+          <w:sz w:val="24"/>
+          <w:szCs w:val="24"/>
+          <w:lang w:val="en-US"/>
+        </w:rPr>
+        <w:t xml:space="preserve">                  </w:t>
+      </w:r>
+      <w:r>
+        <w:rPr>
+          <w:rFonts w:ascii="Times new roman" w:hAnsi="Times new roman"/>
+          <w:sz w:val="24"/>
+          <w:szCs w:val="24"/>
+          <w:lang w:val="en-US"/>
+        </w:rPr>
+        <w:t>(підпис)                                                                                      (ініціали, прізвище)</w:t>
+      </w:r>
+    </w:p>
+    <w:p>
+      <w:pPr>
+        <w:pStyle w:val="Normal"/>
+        <w:rPr>
+          <w:rFonts w:ascii="Times new roman" w:hAnsi="Times new roman"/>
+          <w:sz w:val="24"/>
+          <w:szCs w:val="24"/>
+        </w:rPr>
+      </w:pPr>
+      <w:r>
+        <w:rPr>
+          <w:rFonts w:ascii="Times new roman" w:hAnsi="Times new roman"/>
+          <w:sz w:val="24"/>
+          <w:szCs w:val="24"/>
+        </w:rPr>
+        <w:t xml:space="preserve"> </w:t>
+      </w:r>
+    </w:p>
+    <w:p>
+      <w:pPr>
+        <w:pStyle w:val="Normal"/>
         <w:rPr/>
-      </w:r>
-    </w:p>
-    <w:p>
-      <w:pPr>
-        <w:pStyle w:val="Normal"/>
-        <w:jc w:val="left"/>
+      </w:pPr>
+      <w:r>
+        <w:rPr>
+          <w:rFonts w:ascii="Times new roman" w:hAnsi="Times new roman"/>
+          <w:sz w:val="24"/>
+          <w:szCs w:val="24"/>
+          <w:lang w:val="en-US"/>
+        </w:rPr>
+        <w:t xml:space="preserve">                                                                                                                </w:t>
+      </w:r>
+      <w:r>
+        <w:rPr>
+          <w:rFonts w:ascii="Times new roman" w:hAnsi="Times new roman"/>
+          <w:sz w:val="24"/>
+          <w:szCs w:val="24"/>
+          <w:lang w:val="en-US"/>
+        </w:rPr>
+        <w:t>«____» ______________ р.</w:t>
+      </w:r>
+    </w:p>
+    <w:p>
+      <w:pPr>
+        <w:pStyle w:val="Normal"/>
         <w:rPr/>
       </w:pPr>
       <w:r>
         <w:rPr/>
-      </w:r>
-    </w:p>
-    <w:p>
-      <w:pPr>
-        <w:pStyle w:val="PreformattedText"/>
-        <w:jc w:val="left"/>
-        <w:rPr>
-          <w:sz w:val="20"/>
-          <w:lang w:val="en-US"/>
-        </w:rPr>
-      </w:pPr>
-      <w:r>
-        <w:rPr>
-          <w:sz w:val="20"/>
-          <w:lang w:val="en-US"/>
-        </w:rPr>
-        <w:t>Місце печатки або відбитка</w:t>
-      </w:r>
-    </w:p>
-    <w:p>
-      <w:pPr>
-        <w:pStyle w:val="PreformattedText"/>
-        <w:jc w:val="left"/>
-        <w:rPr/>
-      </w:pPr>
-      <w:r>
-        <w:rPr>
-          <w:sz w:val="20"/>
-          <w:lang w:val="en-US"/>
-        </w:rPr>
-        <w:t>повірочного тавра</w:t>
       </w:r>
     </w:p>
     <w:sectPr>
       <w:type w:val="nextPage"/>
-      <w:pgSz w:w="12240" w:h="15840"/>
+      <w:pgSz w:w="11906" w:h="16838"/>
       <w:pgMar w:left="1134" w:right="1134" w:header="0" w:top="1134" w:footer="0" w:bottom="1134" w:gutter="0"/>
       <w:pgNumType w:fmt="decimal"/>
       <w:formProt w:val="false"/>
@@ -1392,6 +1455,27 @@
     </w:pPr>
     <w:rPr/>
   </w:style>
+  <w:style w:type="paragraph" w:styleId="Quotations">
+    <w:name w:val="Quotations"/>
+    <w:basedOn w:val="Normal"/>
+    <w:qFormat/>
+    <w:pPr/>
+    <w:rPr/>
+  </w:style>
+  <w:style w:type="paragraph" w:styleId="Title">
+    <w:name w:val="Title"/>
+    <w:basedOn w:val="Heading"/>
+    <w:qFormat/>
+    <w:pPr/>
+    <w:rPr/>
+  </w:style>
+  <w:style w:type="paragraph" w:styleId="Subtitle">
+    <w:name w:val="Subtitle"/>
+    <w:basedOn w:val="Heading"/>
+    <w:qFormat/>
+    <w:pPr/>
+    <w:rPr/>
+  </w:style>
   <w:style w:type="numbering" w:styleId="WW8Num1">
     <w:name w:val="WW8Num1"/>
   </w:style>

--- a/service/src/main/resources/documentsTemplates/verification_certificate.docx
+++ b/service/src/main/resources/documentsTemplates/verification_certificate.docx
@@ -14,9 +14,11 @@
       <w:r>
         <w:rPr>
           <w:rFonts w:eastAsia="Liberation Mono;Courier New" w:ascii="Times new roman" w:hAnsi="Times new roman"/>
-          <w:sz w:val="24"/>
-          <w:szCs w:val="24"/>
-          <w:lang w:val="en-US"/>
+          <w:b/>
+          <w:bCs/>
+          <w:sz w:val="24"/>
+          <w:szCs w:val="24"/>
+          <w:lang w:val="zxx" w:eastAsia="zxx" w:bidi="zxx"/>
         </w:rPr>
         <w:t xml:space="preserve"> </w:t>
       </w:r>
@@ -24,9 +26,11 @@
       <w:r>
         <w:rPr>
           <w:rFonts w:ascii="Times new roman" w:hAnsi="Times new roman"/>
-          <w:sz w:val="24"/>
-          <w:szCs w:val="24"/>
-          <w:lang w:val="en-US"/>
+          <w:b/>
+          <w:bCs/>
+          <w:sz w:val="24"/>
+          <w:szCs w:val="24"/>
+          <w:lang w:val="zxx" w:eastAsia="zxx" w:bidi="zxx"/>
         </w:rPr>
         <w:t>$CALIBRATOR_NAME</w:t>
       </w:r>
@@ -34,9 +38,11 @@
       <w:r>
         <w:rPr>
           <w:rFonts w:ascii="Times new roman" w:hAnsi="Times new roman"/>
-          <w:sz w:val="24"/>
-          <w:szCs w:val="24"/>
-          <w:lang w:val="en-US"/>
+          <w:b/>
+          <w:bCs/>
+          <w:sz w:val="24"/>
+          <w:szCs w:val="24"/>
+          <w:lang w:val="zxx" w:eastAsia="zxx" w:bidi="zxx"/>
         </w:rPr>
         <w:t xml:space="preserve"> </w:t>
       </w:r>
@@ -45,15 +51,22 @@
       <w:pPr>
         <w:pStyle w:val="Normal"/>
         <w:jc w:val="center"/>
-        <w:rPr/>
+        <w:rPr>
+          <w:b/>
+          <w:b/>
+          <w:bCs/>
+          <w:lang w:val="zxx" w:eastAsia="zxx" w:bidi="zxx"/>
+        </w:rPr>
       </w:pPr>
       <w:bookmarkStart w:id="1" w:name="__DdeLink__12_1073118326"/>
       <w:r>
         <w:rPr>
           <w:rFonts w:ascii="Times new roman" w:hAnsi="Times new roman"/>
-          <w:sz w:val="24"/>
-          <w:szCs w:val="24"/>
-          <w:lang w:val="en-US"/>
+          <w:b/>
+          <w:bCs/>
+          <w:sz w:val="24"/>
+          <w:szCs w:val="24"/>
+          <w:lang w:val="zxx" w:eastAsia="zxx" w:bidi="zxx"/>
         </w:rPr>
         <w:t>$LABORATORY_NAME</w:t>
       </w:r>
@@ -61,9 +74,11 @@
       <w:r>
         <w:rPr>
           <w:rFonts w:ascii="Times new roman" w:hAnsi="Times new roman"/>
-          <w:sz w:val="24"/>
-          <w:szCs w:val="24"/>
-          <w:lang w:val="en-US"/>
+          <w:b/>
+          <w:bCs/>
+          <w:sz w:val="24"/>
+          <w:szCs w:val="24"/>
+          <w:lang w:val="zxx" w:eastAsia="zxx" w:bidi="zxx"/>
         </w:rPr>
         <w:t xml:space="preserve"> </w:t>
       </w:r>
@@ -72,23 +87,32 @@
       <w:pPr>
         <w:pStyle w:val="Normal"/>
         <w:jc w:val="center"/>
-        <w:rPr/>
-      </w:pPr>
-      <w:r>
-        <w:rPr>
-          <w:rFonts w:ascii="Times new roman" w:hAnsi="Times new roman"/>
-          <w:sz w:val="24"/>
-          <w:szCs w:val="24"/>
-          <w:lang w:val="en-US"/>
+        <w:rPr>
+          <w:b/>
+          <w:b/>
+          <w:bCs/>
+          <w:lang w:val="zxx" w:eastAsia="zxx" w:bidi="zxx"/>
+        </w:rPr>
+      </w:pPr>
+      <w:r>
+        <w:rPr>
+          <w:rFonts w:ascii="Times new roman" w:hAnsi="Times new roman"/>
+          <w:b/>
+          <w:bCs/>
+          <w:sz w:val="24"/>
+          <w:szCs w:val="24"/>
+          <w:lang w:val="zxx" w:eastAsia="zxx" w:bidi="zxx"/>
         </w:rPr>
         <w:t xml:space="preserve">$CALIBRATOR_ADDRESS </w:t>
       </w:r>
       <w:r>
         <w:rPr>
           <w:rFonts w:ascii="Times new roman" w:hAnsi="Times new roman"/>
+          <w:b/>
+          <w:bCs/>
           <w:sz w:val="20"/>
           <w:szCs w:val="24"/>
-          <w:lang w:val="en-US"/>
+          <w:lang w:val="zxx" w:eastAsia="zxx" w:bidi="zxx"/>
         </w:rPr>
         <w:t xml:space="preserve"> </w:t>
       </w:r>
@@ -107,9 +131,11 @@
       <w:r>
         <w:rPr>
           <w:rFonts w:ascii="Times new roman" w:hAnsi="Times new roman"/>
-          <w:sz w:val="24"/>
-          <w:szCs w:val="24"/>
-          <w:lang w:val="en-US"/>
+          <w:b/>
+          <w:bCs/>
+          <w:sz w:val="24"/>
+          <w:szCs w:val="24"/>
+          <w:lang w:val="zxx" w:eastAsia="zxx" w:bidi="zxx"/>
         </w:rPr>
         <w:t>$CALIBRATOR_CERT</w:t>
       </w:r>
@@ -117,9 +143,11 @@
       <w:r>
         <w:rPr>
           <w:rFonts w:ascii="Times new roman" w:hAnsi="Times new roman"/>
-          <w:sz w:val="24"/>
-          <w:szCs w:val="24"/>
-          <w:lang w:val="en-US"/>
+          <w:b/>
+          <w:bCs/>
+          <w:sz w:val="24"/>
+          <w:szCs w:val="24"/>
+          <w:lang w:val="zxx" w:eastAsia="zxx" w:bidi="zxx"/>
         </w:rPr>
         <w:t xml:space="preserve"> </w:t>
       </w:r>
@@ -128,9 +156,11 @@
       <w:r>
         <w:rPr>
           <w:rFonts w:ascii="Times new roman" w:hAnsi="Times new roman"/>
-          <w:sz w:val="24"/>
-          <w:szCs w:val="24"/>
-          <w:lang w:val="en-US"/>
+          <w:b/>
+          <w:bCs/>
+          <w:sz w:val="24"/>
+          <w:szCs w:val="24"/>
+          <w:lang w:val="zxx" w:eastAsia="zxx" w:bidi="zxx"/>
         </w:rPr>
         <w:t>$CALIBRATOR_DATE</w:t>
       </w:r>
@@ -148,7 +178,7 @@
           <w:rFonts w:ascii="Times new roman" w:hAnsi="Times new roman"/>
           <w:sz w:val="24"/>
           <w:szCs w:val="24"/>
-          <w:lang w:val="en-US"/>
+          <w:lang w:val="zxx" w:eastAsia="zxx" w:bidi="zxx"/>
         </w:rPr>
         <w:t xml:space="preserve"> </w:t>
       </w:r>
@@ -165,9 +195,11 @@
       <w:r>
         <w:rPr>
           <w:rFonts w:ascii="Times new roman" w:hAnsi="Times new roman"/>
-          <w:sz w:val="24"/>
-          <w:szCs w:val="24"/>
-          <w:lang w:val="en-US"/>
+          <w:b/>
+          <w:bCs/>
+          <w:sz w:val="24"/>
+          <w:szCs w:val="24"/>
+          <w:lang w:val="zxx" w:eastAsia="zxx" w:bidi="zxx"/>
         </w:rPr>
         <w:t>СВІДОЦТВО</w:t>
       </w:r>
@@ -185,9 +217,11 @@
       <w:r>
         <w:rPr>
           <w:rFonts w:ascii="Times new roman" w:hAnsi="Times new roman"/>
-          <w:sz w:val="24"/>
-          <w:szCs w:val="24"/>
-          <w:lang w:val="en-US"/>
+          <w:b/>
+          <w:bCs/>
+          <w:sz w:val="24"/>
+          <w:szCs w:val="24"/>
+          <w:lang w:val="zxx" w:eastAsia="zxx" w:bidi="zxx"/>
         </w:rPr>
         <w:t>про повірку робочого засобу вимірювальної техніки</w:t>
       </w:r>
@@ -205,7 +239,7 @@
           <w:rFonts w:ascii="Times new roman" w:hAnsi="Times new roman"/>
           <w:sz w:val="24"/>
           <w:szCs w:val="24"/>
-          <w:lang w:val="en-US"/>
+          <w:lang w:val="zxx" w:eastAsia="zxx" w:bidi="zxx"/>
         </w:rPr>
         <w:t xml:space="preserve"> </w:t>
       </w:r>
@@ -223,7 +257,7 @@
           <w:rFonts w:ascii="Times new roman" w:hAnsi="Times new roman"/>
           <w:sz w:val="24"/>
           <w:szCs w:val="24"/>
-          <w:lang w:val="en-US"/>
+          <w:lang w:val="zxx" w:eastAsia="zxx" w:bidi="zxx"/>
         </w:rPr>
         <w:t xml:space="preserve"> </w:t>
       </w:r>
@@ -234,14 +268,16 @@
         <w:tabs>
           <w:tab w:val="left" w:pos="6795" w:leader="none"/>
         </w:tabs>
-        <w:rPr/>
-      </w:pPr>
-      <w:r>
-        <w:rPr>
-          <w:rFonts w:ascii="Times new roman" w:hAnsi="Times new roman"/>
-          <w:sz w:val="24"/>
-          <w:szCs w:val="24"/>
-          <w:lang w:val="en-US"/>
+        <w:rPr>
+          <w:lang w:val="zxx" w:eastAsia="zxx" w:bidi="zxx"/>
+        </w:rPr>
+      </w:pPr>
+      <w:r>
+        <w:rPr>
+          <w:rFonts w:ascii="Times new roman" w:hAnsi="Times new roman"/>
+          <w:sz w:val="24"/>
+          <w:szCs w:val="24"/>
+          <w:lang w:val="zxx" w:eastAsia="zxx" w:bidi="zxx"/>
         </w:rPr>
         <w:t xml:space="preserve">№ </w:t>
       </w:r>
@@ -250,7 +286,7 @@
           <w:rFonts w:ascii="Times new roman" w:hAnsi="Times new roman"/>
           <w:sz w:val="24"/>
           <w:szCs w:val="24"/>
-          <w:lang w:val="en-US"/>
+          <w:lang w:val="zxx" w:eastAsia="zxx" w:bidi="zxx"/>
         </w:rPr>
         <w:t>$ID</w:t>
       </w:r>
@@ -260,7 +296,7 @@
           <w:rFonts w:ascii="Times new roman" w:hAnsi="Times new roman"/>
           <w:sz w:val="24"/>
           <w:szCs w:val="24"/>
-          <w:lang w:val="en-US"/>
+          <w:lang w:val="zxx" w:eastAsia="zxx" w:bidi="zxx"/>
         </w:rPr>
         <w:t xml:space="preserve">                                                    </w:t>
       </w:r>
@@ -270,7 +306,7 @@
           <w:rFonts w:ascii="Times new roman" w:hAnsi="Times new roman"/>
           <w:sz w:val="24"/>
           <w:szCs w:val="24"/>
-          <w:lang w:val="en-US"/>
+          <w:lang w:val="zxx" w:eastAsia="zxx" w:bidi="zxx"/>
         </w:rPr>
         <w:t xml:space="preserve">                                                  Чинне до $DOC_DATE</w:t>
       </w:r>
@@ -281,14 +317,16 @@
         <w:tabs>
           <w:tab w:val="left" w:pos="6795" w:leader="none"/>
         </w:tabs>
-        <w:rPr/>
-      </w:pPr>
-      <w:r>
-        <w:rPr>
-          <w:rFonts w:ascii="Times new roman" w:hAnsi="Times new roman"/>
-          <w:sz w:val="24"/>
-          <w:szCs w:val="24"/>
-          <w:lang w:val="en-US"/>
+        <w:rPr>
+          <w:lang w:val="zxx" w:eastAsia="zxx" w:bidi="zxx"/>
+        </w:rPr>
+      </w:pPr>
+      <w:r>
+        <w:rPr>
+          <w:rFonts w:ascii="Times new roman" w:hAnsi="Times new roman"/>
+          <w:sz w:val="24"/>
+          <w:szCs w:val="24"/>
+          <w:lang w:val="zxx" w:eastAsia="zxx" w:bidi="zxx"/>
         </w:rPr>
         <w:t xml:space="preserve"> </w:t>
       </w:r>
@@ -299,34 +337,18 @@
         <w:tabs>
           <w:tab w:val="left" w:pos="6795" w:leader="none"/>
         </w:tabs>
-        <w:rPr/>
-      </w:pPr>
-      <w:r>
-        <w:rPr>
-          <w:rFonts w:ascii="Times new roman" w:hAnsi="Times new roman"/>
-          <w:sz w:val="24"/>
-          <w:szCs w:val="24"/>
-          <w:lang w:val="en-US"/>
-        </w:rPr>
-        <w:t>Назва та умовне позначення:</w:t>
-      </w:r>
-      <w:r>
-        <w:rPr>
-          <w:rFonts w:ascii="Times new roman" w:hAnsi="Times new roman"/>
-          <w:sz w:val="24"/>
-          <w:szCs w:val="24"/>
-          <w:lang w:val="en-US"/>
-        </w:rPr>
-        <w:t xml:space="preserve"> $DEV_NAME                        </w:t>
-      </w:r>
-      <w:r>
-        <w:rPr>
-          <w:rFonts w:ascii="Times new roman" w:hAnsi="Times new roman"/>
-          <w:sz w:val="24"/>
-          <w:szCs w:val="24"/>
-          <w:lang w:val="en-US"/>
-        </w:rPr>
-        <w:t xml:space="preserve">                              Зав. № </w:t>
+        <w:rPr>
+          <w:lang w:val="zxx" w:eastAsia="zxx" w:bidi="zxx"/>
+        </w:rPr>
+      </w:pPr>
+      <w:r>
+        <w:rPr>
+          <w:rFonts w:ascii="Times new roman" w:hAnsi="Times new roman"/>
+          <w:sz w:val="24"/>
+          <w:szCs w:val="24"/>
+          <w:lang w:val="zxx" w:eastAsia="zxx" w:bidi="zxx"/>
+        </w:rPr>
+        <w:t xml:space="preserve">Назва та умовне позначення: $DEV_NAME                                                      Зав. № </w:t>
       </w:r>
       <w:bookmarkStart w:id="5" w:name="__DdeLink__5_1073118326"/>
       <w:bookmarkEnd w:id="5"/>
@@ -335,7 +357,7 @@
           <w:rFonts w:ascii="Times new roman" w:hAnsi="Times new roman"/>
           <w:sz w:val="24"/>
           <w:szCs w:val="24"/>
-          <w:lang w:val="en-US"/>
+          <w:lang w:val="zxx" w:eastAsia="zxx" w:bidi="zxx"/>
         </w:rPr>
         <w:t>$SERIAL</w:t>
       </w:r>
@@ -354,7 +376,7 @@
           <w:rFonts w:ascii="Times new roman" w:hAnsi="Times new roman"/>
           <w:sz w:val="24"/>
           <w:szCs w:val="24"/>
-          <w:lang w:val="en-US"/>
+          <w:lang w:val="zxx" w:eastAsia="zxx" w:bidi="zxx"/>
         </w:rPr>
         <w:t xml:space="preserve">Виробник: </w:t>
       </w:r>
@@ -365,7 +387,7 @@
           <w:rFonts w:ascii="Times new roman" w:hAnsi="Times new roman"/>
           <w:sz w:val="24"/>
           <w:szCs w:val="24"/>
-          <w:lang w:val="en-US"/>
+          <w:lang w:val="zxx" w:eastAsia="zxx" w:bidi="zxx"/>
         </w:rPr>
         <w:t>$DEVICE_CREATOR</w:t>
       </w:r>
@@ -373,83 +395,81 @@
     <w:p>
       <w:pPr>
         <w:pStyle w:val="Normal"/>
+        <w:rPr>
+          <w:lang w:val="zxx" w:eastAsia="zxx" w:bidi="zxx"/>
+        </w:rPr>
+      </w:pPr>
+      <w:r>
+        <w:rPr>
+          <w:rFonts w:ascii="Times new roman" w:hAnsi="Times new roman"/>
+          <w:sz w:val="24"/>
+          <w:szCs w:val="24"/>
+          <w:lang w:val="zxx" w:eastAsia="zxx" w:bidi="zxx"/>
+        </w:rPr>
+        <w:t>Власник: $OWNER_NAME $OWNER_SURNAME</w:t>
+      </w:r>
+    </w:p>
+    <w:p>
+      <w:pPr>
+        <w:pStyle w:val="Normal"/>
+        <w:rPr>
+          <w:rFonts w:ascii="Times new roman" w:hAnsi="Times new roman"/>
+          <w:sz w:val="24"/>
+          <w:szCs w:val="24"/>
+        </w:rPr>
+      </w:pPr>
+      <w:r>
+        <w:rPr>
+          <w:rFonts w:ascii="Times new roman" w:hAnsi="Times new roman"/>
+          <w:sz w:val="24"/>
+          <w:szCs w:val="24"/>
+          <w:lang w:val="zxx" w:eastAsia="zxx" w:bidi="zxx"/>
+        </w:rPr>
+        <w:t xml:space="preserve"> </w:t>
+      </w:r>
+    </w:p>
+    <w:p>
+      <w:pPr>
+        <w:pStyle w:val="Normal"/>
+        <w:rPr>
+          <w:rFonts w:ascii="Times new roman" w:hAnsi="Times new roman"/>
+          <w:sz w:val="24"/>
+          <w:szCs w:val="24"/>
+        </w:rPr>
+      </w:pPr>
+      <w:r>
+        <w:rPr>
+          <w:rFonts w:ascii="Times new roman" w:hAnsi="Times new roman"/>
+          <w:sz w:val="24"/>
+          <w:szCs w:val="24"/>
+          <w:lang w:val="zxx" w:eastAsia="zxx" w:bidi="zxx"/>
+        </w:rPr>
+        <w:t>На підставі результатів повірки засіб вимірювальної техніки визнано придатним до застосування.</w:t>
+      </w:r>
+    </w:p>
+    <w:p>
+      <w:pPr>
+        <w:pStyle w:val="Normal"/>
+        <w:rPr>
+          <w:rFonts w:ascii="Times new roman" w:hAnsi="Times new roman"/>
+          <w:sz w:val="24"/>
+          <w:szCs w:val="24"/>
+        </w:rPr>
+      </w:pPr>
+      <w:r>
+        <w:rPr>
+          <w:rFonts w:ascii="Times new roman" w:hAnsi="Times new roman"/>
+          <w:sz w:val="24"/>
+          <w:szCs w:val="24"/>
+          <w:lang w:val="zxx" w:eastAsia="zxx" w:bidi="zxx"/>
+        </w:rPr>
+        <w:t xml:space="preserve"> </w:t>
+      </w:r>
+    </w:p>
+    <w:p>
+      <w:pPr>
+        <w:pStyle w:val="Normal"/>
         <w:rPr/>
-      </w:pPr>
-      <w:r>
-        <w:rPr>
-          <w:rFonts w:ascii="Times new roman" w:hAnsi="Times new roman"/>
-          <w:sz w:val="24"/>
-          <w:szCs w:val="24"/>
-          <w:lang w:val="en-US"/>
-        </w:rPr>
-        <w:t>Власник: $OWNER_NAME $OWNER_SURNAME</w:t>
-      </w:r>
-    </w:p>
-    <w:p>
-      <w:pPr>
-        <w:pStyle w:val="Normal"/>
-        <w:rPr>
-          <w:rFonts w:ascii="Times new roman" w:hAnsi="Times new roman"/>
-          <w:sz w:val="24"/>
-          <w:szCs w:val="24"/>
-        </w:rPr>
-      </w:pPr>
-      <w:r>
-        <w:rPr>
-          <w:rFonts w:ascii="Times new roman" w:hAnsi="Times new roman"/>
-          <w:sz w:val="24"/>
-          <w:szCs w:val="24"/>
-          <w:lang w:val="en-US"/>
-        </w:rPr>
-        <w:t xml:space="preserve"> </w:t>
-      </w:r>
-    </w:p>
-    <w:p>
-      <w:pPr>
-        <w:pStyle w:val="Normal"/>
-        <w:rPr>
-          <w:rFonts w:ascii="Times new roman" w:hAnsi="Times new roman"/>
-          <w:sz w:val="24"/>
-          <w:szCs w:val="24"/>
-        </w:rPr>
-      </w:pPr>
-      <w:r>
-        <w:rPr>
-          <w:rFonts w:ascii="Times new roman" w:hAnsi="Times new roman"/>
-          <w:sz w:val="24"/>
-          <w:szCs w:val="24"/>
-          <w:lang w:val="en-US"/>
-        </w:rPr>
-        <w:t>На підставі результатів повірки засіб вимірювальної техніки визнано придатним до застосування.</w:t>
-      </w:r>
-    </w:p>
-    <w:p>
-      <w:pPr>
-        <w:pStyle w:val="Normal"/>
-        <w:rPr>
-          <w:rFonts w:ascii="Times new roman" w:hAnsi="Times new roman"/>
-          <w:sz w:val="24"/>
-          <w:szCs w:val="24"/>
-        </w:rPr>
-      </w:pPr>
-      <w:r>
-        <w:rPr>
-          <w:rFonts w:ascii="Times new roman" w:hAnsi="Times new roman"/>
-          <w:sz w:val="24"/>
-          <w:szCs w:val="24"/>
-          <w:lang w:val="en-US"/>
-        </w:rPr>
-        <w:t xml:space="preserve"> </w:t>
-      </w:r>
-    </w:p>
-    <w:p>
-      <w:pPr>
-        <w:pStyle w:val="Normal"/>
-        <w:rPr>
-          <w:rFonts w:ascii="Times new roman" w:hAnsi="Times new roman"/>
-          <w:sz w:val="24"/>
-          <w:szCs w:val="24"/>
-        </w:rPr>
       </w:pPr>
       <w:r>
         <w:rPr>
@@ -457,7 +477,7 @@
           <w:i/>
           <w:sz w:val="24"/>
           <w:szCs w:val="24"/>
-          <w:lang w:val="en-US"/>
+          <w:lang w:val="zxx" w:eastAsia="zxx" w:bidi="zxx"/>
         </w:rPr>
         <w:t xml:space="preserve">                  </w:t>
       </w:r>
@@ -469,7 +489,7 @@
           <w:iCs w:val="false"/>
           <w:sz w:val="24"/>
           <w:szCs w:val="24"/>
-          <w:lang w:val="en-US"/>
+          <w:lang w:val="zxx" w:eastAsia="zxx" w:bidi="zxx"/>
         </w:rPr>
         <w:t>$SPEC_DOC_ID</w:t>
       </w:r>
@@ -481,7 +501,7 @@
           <w:iCs w:val="false"/>
           <w:sz w:val="24"/>
           <w:szCs w:val="24"/>
-          <w:lang w:val="en-US"/>
+          <w:lang w:val="zxx" w:eastAsia="zxx" w:bidi="zxx"/>
         </w:rPr>
         <w:t xml:space="preserve">  </w:t>
       </w:r>
@@ -494,7 +514,7 @@
           <w:iCs w:val="false"/>
           <w:sz w:val="24"/>
           <w:szCs w:val="24"/>
-          <w:lang w:val="en-US"/>
+          <w:lang w:val="zxx" w:eastAsia="zxx" w:bidi="zxx"/>
         </w:rPr>
         <w:t>$SPEC_DOC_NAME</w:t>
       </w:r>
@@ -505,7 +525,7 @@
           <w:iCs w:val="false"/>
           <w:sz w:val="24"/>
           <w:szCs w:val="24"/>
-          <w:lang w:val="en-US"/>
+          <w:lang w:val="zxx" w:eastAsia="zxx" w:bidi="zxx"/>
         </w:rPr>
         <w:t xml:space="preserve">        </w:t>
       </w:r>
@@ -513,8 +533,27 @@
     <w:p>
       <w:pPr>
         <w:pStyle w:val="Normal"/>
+        <w:rPr/>
+      </w:pPr>
+      <w:r>
+        <w:rPr>
+          <w:rFonts w:eastAsia="Liberation Serif;Times New Roman" w:cs="Liberation Mono;Courier New" w:ascii="Times new roman" w:hAnsi="Times new roman"/>
+          <w:i/>
+          <w:iCs w:val="false"/>
+          <w:sz w:val="24"/>
+          <w:szCs w:val="24"/>
+          <w:lang w:val="zxx" w:eastAsia="zxx" w:bidi="zxx"/>
+        </w:rPr>
+        <w:t>________________________________________________________________________________</w:t>
+      </w:r>
+    </w:p>
+    <w:p>
+      <w:pPr>
+        <w:pStyle w:val="Normal"/>
         <w:jc w:val="center"/>
-        <w:rPr/>
+        <w:rPr>
+          <w:lang w:val="zxx" w:eastAsia="zxx" w:bidi="zxx"/>
+        </w:rPr>
       </w:pPr>
       <w:r>
         <w:rPr>
@@ -522,7 +561,7 @@
           <w:i/>
           <w:sz w:val="24"/>
           <w:szCs w:val="24"/>
-          <w:lang w:val="en-US"/>
+          <w:lang w:val="zxx" w:eastAsia="zxx" w:bidi="zxx"/>
         </w:rPr>
         <w:t xml:space="preserve">  </w:t>
       </w:r>
@@ -530,30 +569,40 @@
         <w:rPr>
           <w:rFonts w:ascii="Times new roman" w:hAnsi="Times new roman"/>
           <w:i/>
-          <w:sz w:val="24"/>
-          <w:szCs w:val="24"/>
-          <w:lang w:val="en-US"/>
-        </w:rPr>
-        <w:t xml:space="preserve">позначення та назва документа, що містить вимоги до метрологічних характеристик </w:t>
-      </w:r>
-    </w:p>
-    <w:p>
-      <w:pPr>
-        <w:pStyle w:val="Normal"/>
-        <w:rPr>
-          <w:rFonts w:ascii="Times new roman" w:hAnsi="Times new roman"/>
-          <w:sz w:val="24"/>
-          <w:szCs w:val="24"/>
-        </w:rPr>
-      </w:pPr>
-      <w:r>
-        <w:rPr>
-          <w:rFonts w:ascii="Times new roman" w:hAnsi="Times new roman"/>
-          <w:sz w:val="24"/>
-          <w:szCs w:val="24"/>
-          <w:lang w:val="en-US"/>
-        </w:rPr>
-        <w:t>__________________________________________________________________________________</w:t>
+          <w:sz w:val="14"/>
+          <w:szCs w:val="14"/>
+          <w:lang w:val="zxx" w:eastAsia="zxx" w:bidi="zxx"/>
+        </w:rPr>
+        <w:t>позначення та назва документа, що містить вимоги до метрологічних характеристик</w:t>
+      </w:r>
+      <w:r>
+        <w:rPr>
+          <w:rFonts w:ascii="Times new roman" w:hAnsi="Times new roman"/>
+          <w:i/>
+          <w:sz w:val="24"/>
+          <w:szCs w:val="24"/>
+          <w:lang w:val="zxx" w:eastAsia="zxx" w:bidi="zxx"/>
+        </w:rPr>
+        <w:t xml:space="preserve"> </w:t>
+      </w:r>
+    </w:p>
+    <w:p>
+      <w:pPr>
+        <w:pStyle w:val="Normal"/>
+        <w:rPr>
+          <w:lang w:val="zxx" w:eastAsia="zxx" w:bidi="zxx"/>
+        </w:rPr>
+      </w:pPr>
+      <w:bookmarkStart w:id="9" w:name="__DdeLink__70_1119821634"/>
+      <w:bookmarkEnd w:id="9"/>
+      <w:r>
+        <w:rPr>
+          <w:rFonts w:ascii="Times new roman" w:hAnsi="Times new roman"/>
+          <w:sz w:val="24"/>
+          <w:szCs w:val="24"/>
+          <w:lang w:val="zxx" w:eastAsia="zxx" w:bidi="zxx"/>
+        </w:rPr>
+        <w:t>________________________________________________________________________________</w:t>
       </w:r>
     </w:p>
     <w:p>
@@ -570,9 +619,9 @@
         <w:rPr>
           <w:rFonts w:ascii="Times new roman" w:hAnsi="Times new roman"/>
           <w:i/>
-          <w:sz w:val="24"/>
-          <w:szCs w:val="24"/>
-          <w:lang w:val="en-US"/>
+          <w:sz w:val="14"/>
+          <w:szCs w:val="14"/>
+          <w:lang w:val="zxx" w:eastAsia="zxx" w:bidi="zxx"/>
         </w:rPr>
         <w:t>і (або), за потреби, значення метрологічних характеристик (клас точності, похибки, діапазони вимірювання тощо)</w:t>
       </w:r>
@@ -584,13 +633,15 @@
           <w:rFonts w:ascii="Times new roman" w:hAnsi="Times new roman"/>
           <w:sz w:val="24"/>
           <w:szCs w:val="24"/>
-        </w:rPr>
-      </w:pPr>
-      <w:r>
-        <w:rPr>
-          <w:rFonts w:ascii="Times new roman" w:hAnsi="Times new roman"/>
-          <w:sz w:val="24"/>
-          <w:szCs w:val="24"/>
+          <w:lang w:val="zxx" w:eastAsia="zxx" w:bidi="zxx"/>
+        </w:rPr>
+      </w:pPr>
+      <w:r>
+        <w:rPr>
+          <w:rFonts w:ascii="Times new roman" w:hAnsi="Times new roman"/>
+          <w:sz w:val="24"/>
+          <w:szCs w:val="24"/>
+          <w:lang w:val="zxx" w:eastAsia="zxx" w:bidi="zxx"/>
         </w:rPr>
       </w:r>
     </w:p>
@@ -607,7 +658,7 @@
           <w:rFonts w:ascii="Times new roman" w:hAnsi="Times new roman"/>
           <w:sz w:val="24"/>
           <w:szCs w:val="24"/>
-          <w:lang w:val="en-US"/>
+          <w:lang w:val="zxx" w:eastAsia="zxx" w:bidi="zxx"/>
         </w:rPr>
         <w:t xml:space="preserve"> </w:t>
       </w:r>
@@ -625,7 +676,7 @@
           <w:rFonts w:ascii="Times new roman" w:hAnsi="Times new roman"/>
           <w:sz w:val="24"/>
           <w:szCs w:val="24"/>
-          <w:lang w:val="en-US"/>
+          <w:lang w:val="zxx" w:eastAsia="zxx" w:bidi="zxx"/>
         </w:rPr>
         <w:t xml:space="preserve">Додаток на $AD_PAGE стор.     </w:t>
       </w:r>
@@ -643,7 +694,7 @@
           <w:rFonts w:eastAsia="Liberation Mono;Courier New" w:ascii="Times new roman" w:hAnsi="Times new roman"/>
           <w:sz w:val="24"/>
           <w:szCs w:val="24"/>
-          <w:lang w:val="en-US"/>
+          <w:lang w:val="zxx" w:eastAsia="zxx" w:bidi="zxx"/>
         </w:rPr>
         <w:t xml:space="preserve">                             </w:t>
       </w:r>
@@ -651,14 +702,16 @@
     <w:p>
       <w:pPr>
         <w:pStyle w:val="Normal"/>
-        <w:rPr/>
-      </w:pPr>
-      <w:r>
-        <w:rPr>
-          <w:rFonts w:ascii="Times new roman" w:hAnsi="Times new roman"/>
-          <w:sz w:val="24"/>
-          <w:szCs w:val="24"/>
-          <w:lang w:val="en-US"/>
+        <w:rPr>
+          <w:lang w:val="zxx" w:eastAsia="zxx" w:bidi="zxx"/>
+        </w:rPr>
+      </w:pPr>
+      <w:r>
+        <w:rPr>
+          <w:rFonts w:ascii="Times new roman" w:hAnsi="Times new roman"/>
+          <w:sz w:val="24"/>
+          <w:szCs w:val="24"/>
+          <w:lang w:val="zxx" w:eastAsia="zxx" w:bidi="zxx"/>
         </w:rPr>
         <w:t xml:space="preserve">Повірник _______________                                                                 _____________________                                  </w:t>
       </w:r>
@@ -667,7 +720,7 @@
           <w:rFonts w:eastAsia="Liberation Mono;Courier New" w:ascii="Times new roman" w:hAnsi="Times new roman"/>
           <w:sz w:val="24"/>
           <w:szCs w:val="24"/>
-          <w:lang w:val="en-US"/>
+          <w:lang w:val="zxx" w:eastAsia="zxx" w:bidi="zxx"/>
         </w:rPr>
         <w:t xml:space="preserve">                                                                                                                              </w:t>
       </w:r>
@@ -675,14 +728,16 @@
     <w:p>
       <w:pPr>
         <w:pStyle w:val="Normal"/>
-        <w:rPr/>
+        <w:rPr>
+          <w:lang w:val="zxx" w:eastAsia="zxx" w:bidi="zxx"/>
+        </w:rPr>
       </w:pPr>
       <w:r>
         <w:rPr>
           <w:rFonts w:eastAsia="Liberation Mono;Courier New" w:ascii="Times new roman" w:hAnsi="Times new roman"/>
           <w:sz w:val="24"/>
           <w:szCs w:val="24"/>
-          <w:lang w:val="en-US"/>
+          <w:lang w:val="zxx" w:eastAsia="zxx" w:bidi="zxx"/>
         </w:rPr>
         <w:t xml:space="preserve">                  </w:t>
       </w:r>
@@ -691,7 +746,7 @@
           <w:rFonts w:ascii="Times new roman" w:hAnsi="Times new roman"/>
           <w:sz w:val="24"/>
           <w:szCs w:val="24"/>
-          <w:lang w:val="en-US"/>
+          <w:lang w:val="zxx" w:eastAsia="zxx" w:bidi="zxx"/>
         </w:rPr>
         <w:t>(підпис)                                                                                      (ініціали, прізвище)</w:t>
       </w:r>
@@ -710,6 +765,7 @@
           <w:rFonts w:ascii="Times new roman" w:hAnsi="Times new roman"/>
           <w:sz w:val="24"/>
           <w:szCs w:val="24"/>
+          <w:lang w:val="zxx" w:eastAsia="zxx" w:bidi="zxx"/>
         </w:rPr>
         <w:t xml:space="preserve"> </w:t>
       </w:r>
@@ -717,14 +773,16 @@
     <w:p>
       <w:pPr>
         <w:pStyle w:val="Normal"/>
-        <w:rPr/>
-      </w:pPr>
-      <w:r>
-        <w:rPr>
-          <w:rFonts w:ascii="Times new roman" w:hAnsi="Times new roman"/>
-          <w:sz w:val="24"/>
-          <w:szCs w:val="24"/>
-          <w:lang w:val="en-US"/>
+        <w:rPr>
+          <w:lang w:val="zxx" w:eastAsia="zxx" w:bidi="zxx"/>
+        </w:rPr>
+      </w:pPr>
+      <w:r>
+        <w:rPr>
+          <w:rFonts w:ascii="Times new roman" w:hAnsi="Times new roman"/>
+          <w:sz w:val="24"/>
+          <w:szCs w:val="24"/>
+          <w:lang w:val="zxx" w:eastAsia="zxx" w:bidi="zxx"/>
         </w:rPr>
         <w:t xml:space="preserve">                                                                                                                </w:t>
       </w:r>
@@ -733,7 +791,7 @@
           <w:rFonts w:ascii="Times new roman" w:hAnsi="Times new roman"/>
           <w:sz w:val="24"/>
           <w:szCs w:val="24"/>
-          <w:lang w:val="en-US"/>
+          <w:lang w:val="zxx" w:eastAsia="zxx" w:bidi="zxx"/>
         </w:rPr>
         <w:t>«____» ______________ р.</w:t>
       </w:r>
